--- a/Bases de datos/Tema 2/ACT1.docx
+++ b/Bases de datos/Tema 2/ACT1.docx
@@ -1,10 +1,10 @@
 
 <file path=word/document.xml><?xml version="1.0" encoding="utf-8"?>
-<w:document xmlns:wpc="http://schemas.microsoft.com/office/word/2010/wordprocessingCanvas" xmlns:mc="http://schemas.openxmlformats.org/markup-compatibility/2006" xmlns:o="urn:schemas-microsoft-com:office:office" xmlns:r="http://schemas.openxmlformats.org/officeDocument/2006/relationships" xmlns:m="http://schemas.openxmlformats.org/officeDocument/2006/math" xmlns:v="urn:schemas-microsoft-com:vml" xmlns:wp14="http://schemas.microsoft.com/office/word/2010/wordprocessingDrawing" xmlns:wp="http://schemas.openxmlformats.org/drawingml/2006/wordprocessingDrawing" xmlns:w10="urn:schemas-microsoft-com:office:word" xmlns:w="http://schemas.openxmlformats.org/wordprocessingml/2006/main" xmlns:w14="http://schemas.microsoft.com/office/word/2010/wordml" xmlns:w15="http://schemas.microsoft.com/office/word/2012/wordml" xmlns:wpg="http://schemas.microsoft.com/office/word/2010/wordprocessingGroup" xmlns:wpi="http://schemas.microsoft.com/office/word/2010/wordprocessingInk" xmlns:wne="http://schemas.microsoft.com/office/word/2006/wordml" xmlns:wps="http://schemas.microsoft.com/office/word/2010/wordprocessingShape" mc:Ignorable="w14 w15 wp14">
+<w:document xmlns:wpc="http://schemas.microsoft.com/office/word/2010/wordprocessingCanvas" xmlns:cx="http://schemas.microsoft.com/office/drawing/2014/chartex" xmlns:cx1="http://schemas.microsoft.com/office/drawing/2015/9/8/chartex" xmlns:cx2="http://schemas.microsoft.com/office/drawing/2015/10/21/chartex" xmlns:cx3="http://schemas.microsoft.com/office/drawing/2016/5/9/chartex" xmlns:cx4="http://schemas.microsoft.com/office/drawing/2016/5/10/chartex" xmlns:cx5="http://schemas.microsoft.com/office/drawing/2016/5/11/chartex" xmlns:cx6="http://schemas.microsoft.com/office/drawing/2016/5/12/chartex" xmlns:cx7="http://schemas.microsoft.com/office/drawing/2016/5/13/chartex" xmlns:cx8="http://schemas.microsoft.com/office/drawing/2016/5/14/chartex" xmlns:mc="http://schemas.openxmlformats.org/markup-compatibility/2006" xmlns:aink="http://schemas.microsoft.com/office/drawing/2016/ink" xmlns:am3d="http://schemas.microsoft.com/office/drawing/2017/model3d" xmlns:o="urn:schemas-microsoft-com:office:office" xmlns:r="http://schemas.openxmlformats.org/officeDocument/2006/relationships" xmlns:m="http://schemas.openxmlformats.org/officeDocument/2006/math" xmlns:v="urn:schemas-microsoft-com:vml" xmlns:wp14="http://schemas.microsoft.com/office/word/2010/wordprocessingDrawing" xmlns:wp="http://schemas.openxmlformats.org/drawingml/2006/wordprocessingDrawing" xmlns:w10="urn:schemas-microsoft-com:office:word" xmlns:w="http://schemas.openxmlformats.org/wordprocessingml/2006/main" xmlns:w14="http://schemas.microsoft.com/office/word/2010/wordml" xmlns:w15="http://schemas.microsoft.com/office/word/2012/wordml" xmlns:w16cex="http://schemas.microsoft.com/office/word/2018/wordml/cex" xmlns:w16cid="http://schemas.microsoft.com/office/word/2016/wordml/cid" xmlns:w16="http://schemas.microsoft.com/office/word/2018/wordml" xmlns:w16se="http://schemas.microsoft.com/office/word/2015/wordml/symex" xmlns:wpg="http://schemas.microsoft.com/office/word/2010/wordprocessingGroup" xmlns:wpi="http://schemas.microsoft.com/office/word/2010/wordprocessingInk" xmlns:wne="http://schemas.microsoft.com/office/word/2006/wordml" xmlns:wps="http://schemas.microsoft.com/office/word/2010/wordprocessingShape" mc:Ignorable="w14 w15 w16se w16cid w16 w16cex wp14">
   <w:body>
     <w:tbl>
       <w:tblPr>
-        <w:tblStyle w:val="Tablaconcuadrcula"/>
+        <w:tblStyle w:val="TableGrid"/>
         <w:tblW w:w="0" w:type="auto"/>
         <w:tblLook w:val="04A0" w:firstRow="1" w:lastRow="0" w:firstColumn="1" w:lastColumn="0" w:noHBand="0" w:noVBand="1"/>
       </w:tblPr>
@@ -47,6 +47,13 @@
                 <w:szCs w:val="28"/>
               </w:rPr>
             </w:pPr>
+            <w:r>
+              <w:rPr>
+                <w:sz w:val="28"/>
+                <w:szCs w:val="28"/>
+              </w:rPr>
+              <w:t>Jaime Cano Ramos</w:t>
+            </w:r>
           </w:p>
         </w:tc>
         <w:tc>
@@ -104,6 +111,13 @@
                 <w:szCs w:val="28"/>
               </w:rPr>
             </w:pPr>
+            <w:r>
+              <w:rPr>
+                <w:sz w:val="28"/>
+                <w:szCs w:val="28"/>
+              </w:rPr>
+              <w:t>1 DAM</w:t>
+            </w:r>
           </w:p>
         </w:tc>
         <w:tc>
@@ -199,7 +213,7 @@
     <w:p/>
     <w:p>
       <w:pPr>
-        <w:pStyle w:val="Prrafodelista"/>
+        <w:pStyle w:val="ListParagraph"/>
         <w:numPr>
           <w:ilvl w:val="0"/>
           <w:numId w:val="6"/>
@@ -220,7 +234,79 @@
     </w:p>
     <w:p>
       <w:pPr>
-        <w:pStyle w:val="Prrafodelista"/>
+        <w:pStyle w:val="ListParagraph"/>
+        <w:spacing w:line="360" w:lineRule="auto"/>
+        <w:ind w:left="360"/>
+        <w:rPr>
+          <w:bCs/>
+          <w:lang w:val="es-ES_tradnl"/>
+        </w:rPr>
+      </w:pPr>
+      <w:r>
+        <w:rPr>
+          <w:bCs/>
+          <w:lang w:val="es-ES_tradnl"/>
+        </w:rPr>
+        <w:t>Instituto:</w:t>
+      </w:r>
+      <w:r>
+        <w:rPr>
+          <w:bCs/>
+          <w:lang w:val="es-ES_tradnl"/>
+        </w:rPr>
+        <w:t xml:space="preserve"> DNI, Modulos, Curso, Edad, Nombre, Apellidos, Tutor, Centro, Vivienda</w:t>
+      </w:r>
+    </w:p>
+    <w:p>
+      <w:pPr>
+        <w:pStyle w:val="ListParagraph"/>
+        <w:spacing w:line="360" w:lineRule="auto"/>
+        <w:ind w:left="360"/>
+        <w:rPr>
+          <w:bCs/>
+          <w:lang w:val="es-ES_tradnl"/>
+        </w:rPr>
+      </w:pPr>
+      <w:r>
+        <w:rPr>
+          <w:bCs/>
+          <w:lang w:val="es-ES_tradnl"/>
+        </w:rPr>
+        <w:t>Seguridad social: DNI, Edad, Nombre, Apellidos, Vivienda, Centro asignado, Medico de cabecera, numero de teléfono</w:t>
+      </w:r>
+    </w:p>
+    <w:p>
+      <w:pPr>
+        <w:pStyle w:val="ListParagraph"/>
+        <w:spacing w:line="360" w:lineRule="auto"/>
+        <w:ind w:left="360"/>
+        <w:rPr>
+          <w:bCs/>
+          <w:lang w:val="es-ES_tradnl"/>
+        </w:rPr>
+      </w:pPr>
+      <w:r>
+        <w:rPr>
+          <w:bCs/>
+          <w:lang w:val="es-ES_tradnl"/>
+        </w:rPr>
+        <w:t xml:space="preserve">Liga de furbol: DNI, Nombre, Apellidos, Nacionalidad, Numero, Equipo, Edad, </w:t>
+      </w:r>
+    </w:p>
+    <w:p>
+      <w:pPr>
+        <w:pStyle w:val="ListParagraph"/>
+        <w:spacing w:line="360" w:lineRule="auto"/>
+        <w:ind w:left="360"/>
+        <w:rPr>
+          <w:b/>
+          <w:lang w:val="es-ES_tradnl"/>
+        </w:rPr>
+      </w:pPr>
+    </w:p>
+    <w:p>
+      <w:pPr>
+        <w:pStyle w:val="ListParagraph"/>
         <w:numPr>
           <w:ilvl w:val="0"/>
           <w:numId w:val="6"/>
@@ -255,7 +341,7 @@
     </w:p>
     <w:p>
       <w:pPr>
-        <w:pStyle w:val="Prrafodelista"/>
+        <w:pStyle w:val="ListParagraph"/>
         <w:numPr>
           <w:ilvl w:val="0"/>
           <w:numId w:val="1"/>
@@ -276,7 +362,100 @@
     </w:p>
     <w:p>
       <w:pPr>
-        <w:pStyle w:val="Prrafodelista"/>
+        <w:pStyle w:val="ListParagraph"/>
+        <w:spacing w:line="360" w:lineRule="auto"/>
+        <w:ind w:left="1425"/>
+        <w:rPr>
+          <w:bCs/>
+          <w:lang w:val="es-ES_tradnl"/>
+        </w:rPr>
+      </w:pPr>
+      <w:r>
+        <w:rPr>
+          <w:bCs/>
+          <w:lang w:val="es-ES_tradnl"/>
+        </w:rPr>
+        <w:t>Clave primaria: DNI</w:t>
+      </w:r>
+    </w:p>
+    <w:p>
+      <w:pPr>
+        <w:pStyle w:val="ListParagraph"/>
+        <w:spacing w:line="360" w:lineRule="auto"/>
+        <w:ind w:left="1425"/>
+        <w:rPr>
+          <w:bCs/>
+          <w:lang w:val="es-ES_tradnl"/>
+        </w:rPr>
+      </w:pPr>
+      <w:r>
+        <w:rPr>
+          <w:bCs/>
+          <w:lang w:val="es-ES_tradnl"/>
+        </w:rPr>
+        <w:t>Clave secundaria: Nombre</w:t>
+      </w:r>
+    </w:p>
+    <w:p>
+      <w:pPr>
+        <w:pStyle w:val="ListParagraph"/>
+        <w:spacing w:line="360" w:lineRule="auto"/>
+        <w:ind w:left="1425"/>
+        <w:rPr>
+          <w:bCs/>
+          <w:lang w:val="es-ES_tradnl"/>
+        </w:rPr>
+      </w:pPr>
+      <w:r>
+        <w:rPr>
+          <w:bCs/>
+          <w:lang w:val="es-ES_tradnl"/>
+        </w:rPr>
+        <w:t xml:space="preserve">Atributos simples: </w:t>
+      </w:r>
+      <w:r>
+        <w:rPr>
+          <w:bCs/>
+          <w:lang w:val="es-ES_tradnl"/>
+        </w:rPr>
+        <w:t xml:space="preserve">DNI, </w:t>
+      </w:r>
+      <w:r>
+        <w:rPr>
+          <w:bCs/>
+          <w:lang w:val="es-ES_tradnl"/>
+        </w:rPr>
+        <w:t>Edad, nombre, apellidos, vivienda actual, numero</w:t>
+      </w:r>
+    </w:p>
+    <w:p>
+      <w:pPr>
+        <w:pStyle w:val="ListParagraph"/>
+        <w:spacing w:line="360" w:lineRule="auto"/>
+        <w:ind w:left="1425"/>
+        <w:rPr>
+          <w:bCs/>
+          <w:lang w:val="es-ES_tradnl"/>
+        </w:rPr>
+      </w:pPr>
+      <w:r>
+        <w:rPr>
+          <w:bCs/>
+          <w:lang w:val="es-ES_tradnl"/>
+        </w:rPr>
+        <w:t xml:space="preserve">Atributos derivados: </w:t>
+      </w:r>
+      <w:r>
+        <w:rPr>
+          <w:bCs/>
+          <w:lang w:val="es-ES_tradnl"/>
+        </w:rPr>
+        <w:t>Año de nacimiento</w:t>
+      </w:r>
+    </w:p>
+    <w:p>
+      <w:pPr>
+        <w:pStyle w:val="ListParagraph"/>
         <w:numPr>
           <w:ilvl w:val="0"/>
           <w:numId w:val="1"/>
@@ -297,7 +476,107 @@
     </w:p>
     <w:p>
       <w:pPr>
-        <w:pStyle w:val="Prrafodelista"/>
+        <w:pStyle w:val="ListParagraph"/>
+        <w:spacing w:line="360" w:lineRule="auto"/>
+        <w:ind w:left="1425"/>
+        <w:rPr>
+          <w:bCs/>
+          <w:lang w:val="es-ES_tradnl"/>
+        </w:rPr>
+      </w:pPr>
+      <w:r>
+        <w:rPr>
+          <w:bCs/>
+          <w:lang w:val="es-ES_tradnl"/>
+        </w:rPr>
+        <w:t>Clave primaria: ID</w:t>
+      </w:r>
+    </w:p>
+    <w:p>
+      <w:pPr>
+        <w:pStyle w:val="ListParagraph"/>
+        <w:spacing w:line="360" w:lineRule="auto"/>
+        <w:ind w:left="1425"/>
+        <w:rPr>
+          <w:bCs/>
+          <w:lang w:val="es-ES_tradnl"/>
+        </w:rPr>
+      </w:pPr>
+      <w:r>
+        <w:rPr>
+          <w:bCs/>
+          <w:lang w:val="es-ES_tradnl"/>
+        </w:rPr>
+        <w:t>Clave secundaria: ID + nombre</w:t>
+      </w:r>
+    </w:p>
+    <w:p>
+      <w:pPr>
+        <w:pStyle w:val="ListParagraph"/>
+        <w:spacing w:line="360" w:lineRule="auto"/>
+        <w:ind w:left="1425"/>
+        <w:rPr>
+          <w:bCs/>
+          <w:lang w:val="es-ES_tradnl"/>
+        </w:rPr>
+      </w:pPr>
+      <w:r>
+        <w:rPr>
+          <w:bCs/>
+          <w:lang w:val="es-ES_tradnl"/>
+        </w:rPr>
+        <w:t xml:space="preserve">Atributos simples: </w:t>
+      </w:r>
+      <w:r>
+        <w:rPr>
+          <w:bCs/>
+          <w:lang w:val="es-ES_tradnl"/>
+        </w:rPr>
+        <w:t xml:space="preserve">ID, </w:t>
+      </w:r>
+      <w:r>
+        <w:rPr>
+          <w:bCs/>
+          <w:lang w:val="es-ES_tradnl"/>
+        </w:rPr>
+        <w:t>Recambio, nueva, en stock</w:t>
+      </w:r>
+      <w:r>
+        <w:rPr>
+          <w:bCs/>
+          <w:lang w:val="es-ES_tradnl"/>
+        </w:rPr>
+        <w:t>, fabricado en</w:t>
+      </w:r>
+    </w:p>
+    <w:p>
+      <w:pPr>
+        <w:pStyle w:val="ListParagraph"/>
+        <w:spacing w:line="360" w:lineRule="auto"/>
+        <w:ind w:left="1425"/>
+        <w:rPr>
+          <w:bCs/>
+          <w:lang w:val="es-ES_tradnl"/>
+        </w:rPr>
+      </w:pPr>
+      <w:r>
+        <w:rPr>
+          <w:bCs/>
+          <w:lang w:val="es-ES_tradnl"/>
+        </w:rPr>
+        <w:t xml:space="preserve">Atributos derivados: </w:t>
+      </w:r>
+      <w:r>
+        <w:rPr>
+          <w:bCs/>
+          <w:lang w:val="es-ES_tradnl"/>
+        </w:rPr>
+        <w:t>Lugar de origen</w:t>
+      </w:r>
+    </w:p>
+    <w:p>
+      <w:pPr>
+        <w:pStyle w:val="ListParagraph"/>
         <w:numPr>
           <w:ilvl w:val="0"/>
           <w:numId w:val="1"/>
@@ -318,7 +597,100 @@
     </w:p>
     <w:p>
       <w:pPr>
-        <w:pStyle w:val="Prrafodelista"/>
+        <w:pStyle w:val="ListParagraph"/>
+        <w:spacing w:line="360" w:lineRule="auto"/>
+        <w:ind w:left="1425"/>
+        <w:rPr>
+          <w:bCs/>
+          <w:lang w:val="es-ES_tradnl"/>
+        </w:rPr>
+      </w:pPr>
+      <w:r>
+        <w:rPr>
+          <w:bCs/>
+          <w:lang w:val="es-ES_tradnl"/>
+        </w:rPr>
+        <w:t>Clave primaria: DNI</w:t>
+      </w:r>
+    </w:p>
+    <w:p>
+      <w:pPr>
+        <w:pStyle w:val="ListParagraph"/>
+        <w:spacing w:line="360" w:lineRule="auto"/>
+        <w:ind w:left="1425"/>
+        <w:rPr>
+          <w:bCs/>
+          <w:lang w:val="es-ES_tradnl"/>
+        </w:rPr>
+      </w:pPr>
+      <w:r>
+        <w:rPr>
+          <w:bCs/>
+          <w:lang w:val="es-ES_tradnl"/>
+        </w:rPr>
+        <w:t>Clave secundaria: DNI + Nombre</w:t>
+      </w:r>
+    </w:p>
+    <w:p>
+      <w:pPr>
+        <w:pStyle w:val="ListParagraph"/>
+        <w:spacing w:line="360" w:lineRule="auto"/>
+        <w:ind w:left="1425"/>
+        <w:rPr>
+          <w:bCs/>
+          <w:lang w:val="es-ES_tradnl"/>
+        </w:rPr>
+      </w:pPr>
+      <w:r>
+        <w:rPr>
+          <w:bCs/>
+          <w:lang w:val="es-ES_tradnl"/>
+        </w:rPr>
+        <w:t xml:space="preserve">Atributos simples: </w:t>
+      </w:r>
+      <w:r>
+        <w:rPr>
+          <w:bCs/>
+          <w:lang w:val="es-ES_tradnl"/>
+        </w:rPr>
+        <w:t xml:space="preserve">ADNI, </w:t>
+      </w:r>
+      <w:r>
+        <w:rPr>
+          <w:bCs/>
+          <w:lang w:val="es-ES_tradnl"/>
+        </w:rPr>
+        <w:t>Nombre, apellidos, numero de teléfono, tutor, delegado, edad, vivienda</w:t>
+      </w:r>
+    </w:p>
+    <w:p>
+      <w:pPr>
+        <w:pStyle w:val="ListParagraph"/>
+        <w:spacing w:line="360" w:lineRule="auto"/>
+        <w:ind w:left="1425"/>
+        <w:rPr>
+          <w:bCs/>
+          <w:lang w:val="es-ES_tradnl"/>
+        </w:rPr>
+      </w:pPr>
+      <w:r>
+        <w:rPr>
+          <w:bCs/>
+          <w:lang w:val="es-ES_tradnl"/>
+        </w:rPr>
+        <w:t xml:space="preserve">Atributos derivados: </w:t>
+      </w:r>
+      <w:r>
+        <w:rPr>
+          <w:bCs/>
+          <w:lang w:val="es-ES_tradnl"/>
+        </w:rPr>
+        <w:t>Año de nacimiento</w:t>
+      </w:r>
+    </w:p>
+    <w:p>
+      <w:pPr>
+        <w:pStyle w:val="ListParagraph"/>
         <w:numPr>
           <w:ilvl w:val="0"/>
           <w:numId w:val="1"/>
@@ -339,7 +711,62 @@
     </w:p>
     <w:p>
       <w:pPr>
-        <w:pStyle w:val="Prrafodelista"/>
+        <w:pStyle w:val="ListParagraph"/>
+        <w:spacing w:line="360" w:lineRule="auto"/>
+        <w:ind w:left="1425"/>
+        <w:rPr>
+          <w:bCs/>
+          <w:lang w:val="es-ES_tradnl"/>
+        </w:rPr>
+      </w:pPr>
+      <w:r>
+        <w:rPr>
+          <w:bCs/>
+          <w:lang w:val="es-ES_tradnl"/>
+        </w:rPr>
+        <w:t>Clave primaria: DNI</w:t>
+      </w:r>
+    </w:p>
+    <w:p>
+      <w:pPr>
+        <w:pStyle w:val="ListParagraph"/>
+        <w:spacing w:line="360" w:lineRule="auto"/>
+        <w:ind w:left="1425"/>
+        <w:rPr>
+          <w:bCs/>
+          <w:lang w:val="es-ES_tradnl"/>
+        </w:rPr>
+      </w:pPr>
+      <w:r>
+        <w:rPr>
+          <w:bCs/>
+          <w:lang w:val="es-ES_tradnl"/>
+        </w:rPr>
+        <w:lastRenderedPageBreak/>
+        <w:t>Clave secundaria: DNI + Nombre</w:t>
+      </w:r>
+    </w:p>
+    <w:p>
+      <w:pPr>
+        <w:pStyle w:val="ListParagraph"/>
+        <w:spacing w:line="360" w:lineRule="auto"/>
+        <w:ind w:left="1425"/>
+        <w:rPr>
+          <w:bCs/>
+          <w:lang w:val="es-ES_tradnl"/>
+        </w:rPr>
+      </w:pPr>
+      <w:r>
+        <w:rPr>
+          <w:bCs/>
+          <w:lang w:val="es-ES_tradnl"/>
+        </w:rPr>
+        <w:t>Atributos simples: DNI, Nombre, apellidos, contacto, tienda</w:t>
+      </w:r>
+    </w:p>
+    <w:p>
+      <w:pPr>
+        <w:pStyle w:val="ListParagraph"/>
         <w:numPr>
           <w:ilvl w:val="0"/>
           <w:numId w:val="1"/>
@@ -360,7 +787,90 @@
     </w:p>
     <w:p>
       <w:pPr>
-        <w:pStyle w:val="Prrafodelista"/>
+        <w:pStyle w:val="ListParagraph"/>
+        <w:spacing w:line="360" w:lineRule="auto"/>
+        <w:ind w:left="1425"/>
+        <w:rPr>
+          <w:bCs/>
+          <w:lang w:val="es-ES_tradnl"/>
+        </w:rPr>
+      </w:pPr>
+      <w:r>
+        <w:rPr>
+          <w:bCs/>
+          <w:lang w:val="es-ES_tradnl"/>
+        </w:rPr>
+        <w:t>Clave primaria: Nombre</w:t>
+      </w:r>
+    </w:p>
+    <w:p>
+      <w:pPr>
+        <w:pStyle w:val="ListParagraph"/>
+        <w:spacing w:line="360" w:lineRule="auto"/>
+        <w:ind w:left="1425"/>
+        <w:rPr>
+          <w:bCs/>
+          <w:lang w:val="es-ES_tradnl"/>
+        </w:rPr>
+      </w:pPr>
+      <w:r>
+        <w:rPr>
+          <w:bCs/>
+          <w:lang w:val="es-ES_tradnl"/>
+        </w:rPr>
+        <w:t>Clave secundaria: Prefijo</w:t>
+      </w:r>
+    </w:p>
+    <w:p>
+      <w:pPr>
+        <w:pStyle w:val="ListParagraph"/>
+        <w:spacing w:line="360" w:lineRule="auto"/>
+        <w:ind w:left="1425"/>
+        <w:rPr>
+          <w:bCs/>
+          <w:lang w:val="es-ES_tradnl"/>
+        </w:rPr>
+      </w:pPr>
+      <w:r>
+        <w:rPr>
+          <w:bCs/>
+          <w:lang w:val="es-ES_tradnl"/>
+        </w:rPr>
+        <w:t>Atributos simples: Nombre, Prefijo, Población, País</w:t>
+      </w:r>
+    </w:p>
+    <w:p>
+      <w:pPr>
+        <w:pStyle w:val="ListParagraph"/>
+        <w:spacing w:line="360" w:lineRule="auto"/>
+        <w:ind w:left="1425"/>
+        <w:rPr>
+          <w:bCs/>
+          <w:lang w:val="es-ES_tradnl"/>
+        </w:rPr>
+      </w:pPr>
+      <w:r>
+        <w:rPr>
+          <w:bCs/>
+          <w:lang w:val="es-ES_tradnl"/>
+        </w:rPr>
+        <w:t>Atributos derivados: Continente</w:t>
+      </w:r>
+    </w:p>
+    <w:p>
+      <w:pPr>
+        <w:pStyle w:val="ListParagraph"/>
+        <w:spacing w:line="360" w:lineRule="auto"/>
+        <w:ind w:left="1425"/>
+        <w:rPr>
+          <w:b/>
+          <w:lang w:val="es-ES_tradnl"/>
+        </w:rPr>
+      </w:pPr>
+    </w:p>
+    <w:p>
+      <w:pPr>
+        <w:pStyle w:val="ListParagraph"/>
         <w:numPr>
           <w:ilvl w:val="0"/>
           <w:numId w:val="1"/>
@@ -381,7 +891,100 @@
     </w:p>
     <w:p>
       <w:pPr>
-        <w:pStyle w:val="Prrafodelista"/>
+        <w:pStyle w:val="ListParagraph"/>
+        <w:spacing w:line="360" w:lineRule="auto"/>
+        <w:ind w:left="1425"/>
+        <w:rPr>
+          <w:bCs/>
+          <w:lang w:val="es-ES_tradnl"/>
+        </w:rPr>
+      </w:pPr>
+      <w:r>
+        <w:rPr>
+          <w:bCs/>
+          <w:lang w:val="es-ES_tradnl"/>
+        </w:rPr>
+        <w:t>Clave primaria: Nombre</w:t>
+      </w:r>
+    </w:p>
+    <w:p>
+      <w:pPr>
+        <w:pStyle w:val="ListParagraph"/>
+        <w:spacing w:line="360" w:lineRule="auto"/>
+        <w:ind w:left="1425"/>
+        <w:rPr>
+          <w:bCs/>
+          <w:lang w:val="es-ES_tradnl"/>
+        </w:rPr>
+      </w:pPr>
+      <w:r>
+        <w:rPr>
+          <w:bCs/>
+          <w:lang w:val="es-ES_tradnl"/>
+        </w:rPr>
+        <w:t>Clave secundaria: Prefijo</w:t>
+      </w:r>
+    </w:p>
+    <w:p>
+      <w:pPr>
+        <w:pStyle w:val="ListParagraph"/>
+        <w:spacing w:line="360" w:lineRule="auto"/>
+        <w:ind w:left="1425"/>
+        <w:rPr>
+          <w:bCs/>
+          <w:lang w:val="es-ES_tradnl"/>
+        </w:rPr>
+      </w:pPr>
+      <w:r>
+        <w:rPr>
+          <w:bCs/>
+          <w:lang w:val="es-ES_tradnl"/>
+        </w:rPr>
+        <w:t>Atributos simples: Nombre, Prefijo, Población, continente</w:t>
+      </w:r>
+    </w:p>
+    <w:p>
+      <w:pPr>
+        <w:pStyle w:val="ListParagraph"/>
+        <w:spacing w:line="360" w:lineRule="auto"/>
+        <w:ind w:left="1425"/>
+        <w:rPr>
+          <w:bCs/>
+          <w:lang w:val="es-ES_tradnl"/>
+        </w:rPr>
+      </w:pPr>
+      <w:r>
+        <w:rPr>
+          <w:bCs/>
+          <w:lang w:val="es-ES_tradnl"/>
+        </w:rPr>
+        <w:t xml:space="preserve">Atributos derivados: </w:t>
+      </w:r>
+    </w:p>
+    <w:p>
+      <w:pPr>
+        <w:pStyle w:val="ListParagraph"/>
+        <w:ind w:left="1416"/>
+        <w:rPr>
+          <w:b/>
+          <w:lang w:val="es-ES_tradnl"/>
+        </w:rPr>
+      </w:pPr>
+    </w:p>
+    <w:p>
+      <w:pPr>
+        <w:pStyle w:val="ListParagraph"/>
+        <w:spacing w:line="360" w:lineRule="auto"/>
+        <w:ind w:left="1425"/>
+        <w:rPr>
+          <w:b/>
+          <w:lang w:val="es-ES_tradnl"/>
+        </w:rPr>
+      </w:pPr>
+    </w:p>
+    <w:p>
+      <w:pPr>
+        <w:pStyle w:val="ListParagraph"/>
         <w:numPr>
           <w:ilvl w:val="0"/>
           <w:numId w:val="1"/>
@@ -402,7 +1005,90 @@
     </w:p>
     <w:p>
       <w:pPr>
-        <w:pStyle w:val="Prrafodelista"/>
+        <w:pStyle w:val="ListParagraph"/>
+        <w:spacing w:line="360" w:lineRule="auto"/>
+        <w:ind w:left="1425"/>
+        <w:rPr>
+          <w:bCs/>
+          <w:lang w:val="es-ES_tradnl"/>
+        </w:rPr>
+      </w:pPr>
+      <w:r>
+        <w:rPr>
+          <w:bCs/>
+          <w:lang w:val="es-ES_tradnl"/>
+        </w:rPr>
+        <w:t>Clave primaria: Matricula</w:t>
+      </w:r>
+    </w:p>
+    <w:p>
+      <w:pPr>
+        <w:pStyle w:val="ListParagraph"/>
+        <w:spacing w:line="360" w:lineRule="auto"/>
+        <w:ind w:left="1425"/>
+        <w:rPr>
+          <w:bCs/>
+          <w:lang w:val="es-ES_tradnl"/>
+        </w:rPr>
+      </w:pPr>
+      <w:r>
+        <w:rPr>
+          <w:bCs/>
+          <w:lang w:val="es-ES_tradnl"/>
+        </w:rPr>
+        <w:t>Clave secundaria: ID</w:t>
+      </w:r>
+    </w:p>
+    <w:p>
+      <w:pPr>
+        <w:pStyle w:val="ListParagraph"/>
+        <w:spacing w:line="360" w:lineRule="auto"/>
+        <w:ind w:left="1425"/>
+        <w:rPr>
+          <w:bCs/>
+          <w:lang w:val="es-ES_tradnl"/>
+        </w:rPr>
+      </w:pPr>
+      <w:r>
+        <w:rPr>
+          <w:bCs/>
+          <w:lang w:val="es-ES_tradnl"/>
+        </w:rPr>
+        <w:t>Atributos simples: Segunda mano, kilómetros recorridos, dueño, fecha garantía, ultima revisión</w:t>
+      </w:r>
+    </w:p>
+    <w:p>
+      <w:pPr>
+        <w:pStyle w:val="ListParagraph"/>
+        <w:spacing w:line="360" w:lineRule="auto"/>
+        <w:ind w:left="1425"/>
+        <w:rPr>
+          <w:bCs/>
+          <w:lang w:val="es-ES_tradnl"/>
+        </w:rPr>
+      </w:pPr>
+      <w:r>
+        <w:rPr>
+          <w:bCs/>
+          <w:lang w:val="es-ES_tradnl"/>
+        </w:rPr>
+        <w:t>Atributos derivados: fin garantía, próxima revisión</w:t>
+      </w:r>
+    </w:p>
+    <w:p>
+      <w:pPr>
+        <w:pStyle w:val="ListParagraph"/>
+        <w:spacing w:line="360" w:lineRule="auto"/>
+        <w:ind w:left="1425"/>
+        <w:rPr>
+          <w:b/>
+          <w:lang w:val="es-ES_tradnl"/>
+        </w:rPr>
+      </w:pPr>
+    </w:p>
+    <w:p>
+      <w:pPr>
+        <w:pStyle w:val="ListParagraph"/>
         <w:numPr>
           <w:ilvl w:val="0"/>
           <w:numId w:val="6"/>
@@ -423,7 +1109,142 @@
     </w:p>
     <w:p>
       <w:pPr>
-        <w:pStyle w:val="Prrafodelista"/>
+        <w:pStyle w:val="ListParagraph"/>
+        <w:spacing w:line="360" w:lineRule="auto"/>
+        <w:ind w:left="360"/>
+        <w:rPr>
+          <w:bCs/>
+          <w:lang w:val="es-ES_tradnl"/>
+        </w:rPr>
+      </w:pPr>
+      <w:r>
+        <w:rPr>
+          <w:bCs/>
+          <w:lang w:val="es-ES_tradnl"/>
+        </w:rPr>
+        <w:t xml:space="preserve">Clave primaria: </w:t>
+      </w:r>
+      <w:r>
+        <w:rPr>
+          <w:bCs/>
+        </w:rPr>
+        <w:t>NIF</w:t>
+      </w:r>
+    </w:p>
+    <w:p>
+      <w:pPr>
+        <w:pStyle w:val="ListParagraph"/>
+        <w:spacing w:line="360" w:lineRule="auto"/>
+        <w:ind w:left="360"/>
+        <w:rPr>
+          <w:bCs/>
+          <w:lang w:val="es-ES_tradnl"/>
+        </w:rPr>
+      </w:pPr>
+      <w:r>
+        <w:rPr>
+          <w:bCs/>
+          <w:lang w:val="es-ES_tradnl"/>
+        </w:rPr>
+        <w:t xml:space="preserve">Clave secundaria: </w:t>
+      </w:r>
+      <w:r>
+        <w:rPr>
+          <w:bCs/>
+        </w:rPr>
+        <w:t>NIF</w:t>
+      </w:r>
+      <w:r>
+        <w:rPr>
+          <w:bCs/>
+          <w:lang w:val="es-ES_tradnl"/>
+        </w:rPr>
+        <w:t xml:space="preserve"> </w:t>
+      </w:r>
+      <w:r>
+        <w:rPr>
+          <w:bCs/>
+          <w:lang w:val="es-ES_tradnl"/>
+        </w:rPr>
+        <w:t>+ Nombre</w:t>
+      </w:r>
+    </w:p>
+    <w:p>
+      <w:pPr>
+        <w:pStyle w:val="ListParagraph"/>
+        <w:spacing w:line="360" w:lineRule="auto"/>
+        <w:ind w:left="360"/>
+        <w:rPr>
+          <w:bCs/>
+          <w:lang w:val="es-ES_tradnl"/>
+        </w:rPr>
+      </w:pPr>
+      <w:r>
+        <w:rPr>
+          <w:bCs/>
+          <w:lang w:val="es-ES_tradnl"/>
+        </w:rPr>
+        <w:t>Atributos simples:</w:t>
+      </w:r>
+      <w:r>
+        <w:rPr>
+          <w:bCs/>
+        </w:rPr>
+        <w:t xml:space="preserve"> NIF</w:t>
+      </w:r>
+      <w:r>
+        <w:rPr>
+          <w:bCs/>
+        </w:rPr>
+        <w:t>,</w:t>
+      </w:r>
+      <w:r>
+        <w:rPr>
+          <w:bCs/>
+          <w:lang w:val="es-ES_tradnl"/>
+        </w:rPr>
+        <w:t xml:space="preserve"> </w:t>
+      </w:r>
+      <w:r>
+        <w:rPr>
+          <w:bCs/>
+        </w:rPr>
+        <w:t>NUM_EXPE, FECHA-NAC, FECHA_INGRESO, BECA, TÍTULOS, DELEGADO</w:t>
+      </w:r>
+    </w:p>
+    <w:p>
+      <w:pPr>
+        <w:pStyle w:val="ListParagraph"/>
+        <w:spacing w:line="360" w:lineRule="auto"/>
+        <w:ind w:left="360"/>
+        <w:rPr>
+          <w:bCs/>
+          <w:lang w:val="es-ES_tradnl"/>
+        </w:rPr>
+      </w:pPr>
+      <w:r>
+        <w:rPr>
+          <w:bCs/>
+          <w:lang w:val="es-ES_tradnl"/>
+        </w:rPr>
+        <w:t>Atributos derivados: EDAD</w:t>
+      </w:r>
+    </w:p>
+    <w:p>
+      <w:pPr>
+        <w:pStyle w:val="ListParagraph"/>
+        <w:spacing w:line="360" w:lineRule="auto"/>
+        <w:ind w:left="360"/>
+        <w:rPr>
+          <w:rFonts w:ascii="Arial" w:hAnsi="Arial" w:cs="Arial"/>
+          <w:b/>
+          <w:lang w:val="es-ES_tradnl"/>
+        </w:rPr>
+      </w:pPr>
+    </w:p>
+    <w:p>
+      <w:pPr>
+        <w:pStyle w:val="ListParagraph"/>
         <w:numPr>
           <w:ilvl w:val="0"/>
           <w:numId w:val="6"/>
@@ -439,12 +1260,125 @@
           <w:b/>
           <w:lang w:val="es-ES_tradnl"/>
         </w:rPr>
+        <w:lastRenderedPageBreak/>
         <w:t>Desarrolla una tabla similar con los campos que creas necesario para la entidad NOTA. Reflexiona la relación en cuanto a modificaciones, borrados… que puede existir entre la entidad ALUMNO del ejercicio anterior y la entidad NOTA.</w:t>
       </w:r>
     </w:p>
     <w:p>
       <w:pPr>
-        <w:pStyle w:val="Prrafodelista"/>
+        <w:pStyle w:val="ListParagraph"/>
+        <w:spacing w:line="360" w:lineRule="auto"/>
+        <w:ind w:left="360"/>
+        <w:rPr>
+          <w:bCs/>
+          <w:lang w:val="es-ES_tradnl"/>
+        </w:rPr>
+      </w:pPr>
+      <w:r>
+        <w:rPr>
+          <w:bCs/>
+          <w:lang w:val="es-ES_tradnl"/>
+        </w:rPr>
+        <w:t>Clave: Asignatura</w:t>
+      </w:r>
+    </w:p>
+    <w:p>
+      <w:pPr>
+        <w:pStyle w:val="ListParagraph"/>
+        <w:spacing w:line="360" w:lineRule="auto"/>
+        <w:ind w:left="360"/>
+        <w:rPr>
+          <w:bCs/>
+          <w:lang w:val="es-ES_tradnl"/>
+        </w:rPr>
+      </w:pPr>
+      <w:r>
+        <w:rPr>
+          <w:bCs/>
+          <w:lang w:val="es-ES_tradnl"/>
+        </w:rPr>
+        <w:t xml:space="preserve">Clave secundaria: Asignatura + NIF </w:t>
+      </w:r>
+    </w:p>
+    <w:p>
+      <w:pPr>
+        <w:pStyle w:val="ListParagraph"/>
+        <w:spacing w:line="360" w:lineRule="auto"/>
+        <w:ind w:left="360"/>
+        <w:rPr>
+          <w:bCs/>
+          <w:lang w:val="es-ES_tradnl"/>
+        </w:rPr>
+      </w:pPr>
+      <w:r>
+        <w:rPr>
+          <w:bCs/>
+          <w:lang w:val="es-ES_tradnl"/>
+        </w:rPr>
+        <w:t>Atributos simples: NIF, Nota, fecha, Asignatura</w:t>
+      </w:r>
+    </w:p>
+    <w:p>
+      <w:pPr>
+        <w:pStyle w:val="ListParagraph"/>
+        <w:spacing w:line="360" w:lineRule="auto"/>
+        <w:ind w:left="360"/>
+        <w:rPr>
+          <w:bCs/>
+          <w:lang w:val="es-ES_tradnl"/>
+        </w:rPr>
+      </w:pPr>
+      <w:r>
+        <w:rPr>
+          <w:bCs/>
+          <w:lang w:val="es-ES_tradnl"/>
+        </w:rPr>
+        <w:t>Atributos derivados: Apto, Matricula</w:t>
+      </w:r>
+    </w:p>
+    <w:p>
+      <w:pPr>
+        <w:pStyle w:val="ListParagraph"/>
+        <w:spacing w:line="360" w:lineRule="auto"/>
+        <w:ind w:left="360"/>
+        <w:rPr>
+          <w:bCs/>
+          <w:lang w:val="es-ES_tradnl"/>
+        </w:rPr>
+      </w:pPr>
+    </w:p>
+    <w:p>
+      <w:pPr>
+        <w:pStyle w:val="ListParagraph"/>
+        <w:spacing w:line="360" w:lineRule="auto"/>
+        <w:ind w:left="360"/>
+        <w:rPr>
+          <w:bCs/>
+          <w:lang w:val="es-ES_tradnl"/>
+        </w:rPr>
+      </w:pPr>
+      <w:r>
+        <w:rPr>
+          <w:bCs/>
+          <w:lang w:val="es-ES_tradnl"/>
+        </w:rPr>
+        <w:t>El alumno solo puede estar matriculado en la misma asignatura una vez.</w:t>
+      </w:r>
+    </w:p>
+    <w:p>
+      <w:pPr>
+        <w:pStyle w:val="ListParagraph"/>
+        <w:spacing w:line="360" w:lineRule="auto"/>
+        <w:ind w:left="360"/>
+        <w:rPr>
+          <w:bCs/>
+          <w:lang w:val="es-ES_tradnl"/>
+        </w:rPr>
+      </w:pPr>
+    </w:p>
+    <w:p>
+      <w:pPr>
+        <w:pStyle w:val="ListParagraph"/>
         <w:numPr>
           <w:ilvl w:val="0"/>
           <w:numId w:val="6"/>
@@ -479,7 +1413,32 @@
     </w:p>
     <w:p>
       <w:pPr>
-        <w:pStyle w:val="Prrafodelista"/>
+        <w:pStyle w:val="ListParagraph"/>
+        <w:spacing w:line="360" w:lineRule="auto"/>
+        <w:ind w:left="360"/>
+        <w:rPr>
+          <w:bCs/>
+          <w:lang w:val="es-ES_tradnl"/>
+        </w:rPr>
+      </w:pPr>
+      <w:r>
+        <w:rPr>
+          <w:bCs/>
+          <w:lang w:val="es-ES_tradnl"/>
+        </w:rPr>
+        <w:t xml:space="preserve">Pueden ser ambos, con teléfono puedes tener </w:t>
+      </w:r>
+      <w:r>
+        <w:rPr>
+          <w:bCs/>
+          <w:lang w:val="es-ES_tradnl"/>
+        </w:rPr>
+        <w:t>el fijo y móvil no especificados y email puedes tener varios a tu nombre aunque normalmente solo se pediría uno</w:t>
+      </w:r>
+    </w:p>
+    <w:p>
+      <w:pPr>
+        <w:pStyle w:val="ListParagraph"/>
         <w:numPr>
           <w:ilvl w:val="0"/>
           <w:numId w:val="6"/>
@@ -500,7 +1459,18 @@
     </w:p>
     <w:p>
       <w:pPr>
-        <w:pStyle w:val="Prrafodelista"/>
+        <w:pStyle w:val="ListParagraph"/>
+        <w:spacing w:line="360" w:lineRule="auto"/>
+        <w:ind w:left="360"/>
+        <w:rPr>
+          <w:b/>
+          <w:lang w:val="es-ES_tradnl"/>
+        </w:rPr>
+      </w:pPr>
+    </w:p>
+    <w:p>
+      <w:pPr>
+        <w:pStyle w:val="ListParagraph"/>
         <w:numPr>
           <w:ilvl w:val="0"/>
           <w:numId w:val="6"/>
@@ -521,7 +1491,7 @@
     </w:p>
     <w:p>
       <w:pPr>
-        <w:pStyle w:val="Prrafodelista"/>
+        <w:pStyle w:val="ListParagraph"/>
         <w:numPr>
           <w:ilvl w:val="0"/>
           <w:numId w:val="2"/>
@@ -542,7 +1512,61 @@
     </w:p>
     <w:p>
       <w:pPr>
-        <w:pStyle w:val="Prrafodelista"/>
+        <w:pStyle w:val="ListParagraph"/>
+        <w:spacing w:line="360" w:lineRule="auto"/>
+        <w:ind w:left="1425"/>
+        <w:rPr>
+          <w:bCs/>
+          <w:lang w:val="es-ES_tradnl"/>
+        </w:rPr>
+      </w:pPr>
+      <w:r>
+        <w:rPr>
+          <w:bCs/>
+          <w:lang w:val="es-ES_tradnl"/>
+        </w:rPr>
+        <w:t>Empleado</w:t>
+      </w:r>
+    </w:p>
+    <w:p>
+      <w:pPr>
+        <w:pStyle w:val="ListParagraph"/>
+        <w:spacing w:line="360" w:lineRule="auto"/>
+        <w:ind w:left="1425"/>
+        <w:rPr>
+          <w:bCs/>
+          <w:lang w:val="es-ES_tradnl"/>
+        </w:rPr>
+      </w:pPr>
+      <w:r>
+        <w:rPr>
+          <w:bCs/>
+          <w:lang w:val="es-ES_tradnl"/>
+        </w:rPr>
+        <w:t>Cliente</w:t>
+      </w:r>
+    </w:p>
+    <w:p>
+      <w:pPr>
+        <w:pStyle w:val="ListParagraph"/>
+        <w:spacing w:line="360" w:lineRule="auto"/>
+        <w:ind w:left="1425"/>
+        <w:rPr>
+          <w:bCs/>
+          <w:lang w:val="es-ES_tradnl"/>
+        </w:rPr>
+      </w:pPr>
+      <w:r>
+        <w:rPr>
+          <w:bCs/>
+          <w:lang w:val="es-ES_tradnl"/>
+        </w:rPr>
+        <w:t>Material</w:t>
+      </w:r>
+    </w:p>
+    <w:p>
+      <w:pPr>
+        <w:pStyle w:val="ListParagraph"/>
         <w:numPr>
           <w:ilvl w:val="0"/>
           <w:numId w:val="2"/>
@@ -563,7 +1587,61 @@
     </w:p>
     <w:p>
       <w:pPr>
-        <w:pStyle w:val="Prrafodelista"/>
+        <w:pStyle w:val="ListParagraph"/>
+        <w:spacing w:line="360" w:lineRule="auto"/>
+        <w:ind w:left="1425"/>
+        <w:rPr>
+          <w:bCs/>
+          <w:lang w:val="es-ES_tradnl"/>
+        </w:rPr>
+      </w:pPr>
+      <w:r>
+        <w:rPr>
+          <w:bCs/>
+          <w:lang w:val="es-ES_tradnl"/>
+        </w:rPr>
+        <w:t>Jugadores</w:t>
+      </w:r>
+    </w:p>
+    <w:p>
+      <w:pPr>
+        <w:pStyle w:val="ListParagraph"/>
+        <w:spacing w:line="360" w:lineRule="auto"/>
+        <w:ind w:left="1425"/>
+        <w:rPr>
+          <w:bCs/>
+          <w:lang w:val="es-ES_tradnl"/>
+        </w:rPr>
+      </w:pPr>
+      <w:r>
+        <w:rPr>
+          <w:bCs/>
+          <w:lang w:val="es-ES_tradnl"/>
+        </w:rPr>
+        <w:t>Temporizador</w:t>
+      </w:r>
+    </w:p>
+    <w:p>
+      <w:pPr>
+        <w:pStyle w:val="ListParagraph"/>
+        <w:spacing w:line="360" w:lineRule="auto"/>
+        <w:ind w:left="1425"/>
+        <w:rPr>
+          <w:bCs/>
+          <w:lang w:val="es-ES_tradnl"/>
+        </w:rPr>
+      </w:pPr>
+      <w:r>
+        <w:rPr>
+          <w:bCs/>
+          <w:lang w:val="es-ES_tradnl"/>
+        </w:rPr>
+        <w:t>Ficha</w:t>
+      </w:r>
+    </w:p>
+    <w:p>
+      <w:pPr>
+        <w:pStyle w:val="ListParagraph"/>
         <w:numPr>
           <w:ilvl w:val="0"/>
           <w:numId w:val="2"/>
@@ -584,7 +1662,61 @@
     </w:p>
     <w:p>
       <w:pPr>
-        <w:pStyle w:val="Prrafodelista"/>
+        <w:pStyle w:val="ListParagraph"/>
+        <w:spacing w:line="360" w:lineRule="auto"/>
+        <w:ind w:left="1425"/>
+        <w:rPr>
+          <w:bCs/>
+          <w:lang w:val="es-ES_tradnl"/>
+        </w:rPr>
+      </w:pPr>
+      <w:r>
+        <w:rPr>
+          <w:bCs/>
+          <w:lang w:val="es-ES_tradnl"/>
+        </w:rPr>
+        <w:t>Empleados</w:t>
+      </w:r>
+    </w:p>
+    <w:p>
+      <w:pPr>
+        <w:pStyle w:val="ListParagraph"/>
+        <w:spacing w:line="360" w:lineRule="auto"/>
+        <w:ind w:left="1425"/>
+        <w:rPr>
+          <w:bCs/>
+          <w:lang w:val="es-ES_tradnl"/>
+        </w:rPr>
+      </w:pPr>
+      <w:r>
+        <w:rPr>
+          <w:bCs/>
+          <w:lang w:val="es-ES_tradnl"/>
+        </w:rPr>
+        <w:t>Autobuses</w:t>
+      </w:r>
+    </w:p>
+    <w:p>
+      <w:pPr>
+        <w:pStyle w:val="ListParagraph"/>
+        <w:spacing w:line="360" w:lineRule="auto"/>
+        <w:ind w:left="1425"/>
+        <w:rPr>
+          <w:bCs/>
+          <w:lang w:val="es-ES_tradnl"/>
+        </w:rPr>
+      </w:pPr>
+      <w:r>
+        <w:rPr>
+          <w:bCs/>
+          <w:lang w:val="es-ES_tradnl"/>
+        </w:rPr>
+        <w:t>Billetes</w:t>
+      </w:r>
+    </w:p>
+    <w:p>
+      <w:pPr>
+        <w:pStyle w:val="ListParagraph"/>
         <w:numPr>
           <w:ilvl w:val="0"/>
           <w:numId w:val="6"/>
@@ -605,7 +1737,1022 @@
     </w:p>
     <w:p>
       <w:pPr>
-        <w:pStyle w:val="Prrafodelista"/>
+        <w:pStyle w:val="ListParagraph"/>
+        <w:spacing w:line="360" w:lineRule="auto"/>
+        <w:ind w:left="360"/>
+        <w:rPr>
+          <w:b/>
+          <w:lang w:val="es-ES_tradnl"/>
+        </w:rPr>
+      </w:pPr>
+      <w:r>
+        <w:rPr>
+          <w:b/>
+          <w:lang w:val="es-ES_tradnl"/>
+        </w:rPr>
+        <w:lastRenderedPageBreak/>
+        <w:t>Gimnasio</w:t>
+      </w:r>
+      <w:r>
+        <w:rPr>
+          <w:b/>
+          <w:lang w:val="es-ES_tradnl"/>
+        </w:rPr>
+        <w:t>:</w:t>
+      </w:r>
+    </w:p>
+    <w:p>
+      <w:pPr>
+        <w:spacing w:line="360" w:lineRule="auto"/>
+        <w:ind w:firstLine="360"/>
+        <w:rPr>
+          <w:bCs/>
+          <w:lang w:val="es-ES_tradnl"/>
+        </w:rPr>
+      </w:pPr>
+      <w:r>
+        <w:rPr>
+          <w:bCs/>
+          <w:lang w:val="es-ES_tradnl"/>
+        </w:rPr>
+        <w:t>Emplead</w:t>
+      </w:r>
+      <w:r>
+        <w:rPr>
+          <w:bCs/>
+          <w:lang w:val="es-ES_tradnl"/>
+        </w:rPr>
+        <w:t xml:space="preserve">o: primaria -&gt; </w:t>
+      </w:r>
+      <w:r>
+        <w:rPr>
+          <w:bCs/>
+          <w:lang w:val="es-ES_tradnl"/>
+        </w:rPr>
+        <w:t>DNI</w:t>
+      </w:r>
+      <w:r>
+        <w:rPr>
+          <w:bCs/>
+          <w:lang w:val="es-ES_tradnl"/>
+        </w:rPr>
+        <w:t>, descriptivo -&gt;</w:t>
+      </w:r>
+      <w:r>
+        <w:rPr>
+          <w:bCs/>
+          <w:lang w:val="es-ES_tradnl"/>
+        </w:rPr>
+        <w:t xml:space="preserve"> </w:t>
+      </w:r>
+      <w:r>
+        <w:rPr>
+          <w:bCs/>
+          <w:lang w:val="es-ES_tradnl"/>
+        </w:rPr>
+        <w:t>Nombre</w:t>
+      </w:r>
+      <w:r>
+        <w:rPr>
+          <w:bCs/>
+          <w:lang w:val="es-ES_tradnl"/>
+        </w:rPr>
+        <w:t>,</w:t>
+      </w:r>
+      <w:r>
+        <w:rPr>
+          <w:bCs/>
+          <w:lang w:val="es-ES_tradnl"/>
+        </w:rPr>
+        <w:t xml:space="preserve"> </w:t>
+      </w:r>
+      <w:r>
+        <w:rPr>
+          <w:bCs/>
+          <w:lang w:val="es-ES_tradnl"/>
+        </w:rPr>
+        <w:t xml:space="preserve">simple -&gt; </w:t>
+      </w:r>
+      <w:r>
+        <w:rPr>
+          <w:bCs/>
+          <w:lang w:val="es-ES_tradnl"/>
+        </w:rPr>
+        <w:t>Fecha_Nacimiento</w:t>
+      </w:r>
+      <w:r>
+        <w:rPr>
+          <w:bCs/>
+          <w:lang w:val="es-ES_tradnl"/>
+        </w:rPr>
+        <w:t xml:space="preserve">, derivado </w:t>
+      </w:r>
+      <w:r>
+        <w:rPr>
+          <w:bCs/>
+          <w:lang w:val="es-ES_tradnl"/>
+        </w:rPr>
+        <w:t>-</w:t>
+      </w:r>
+      <w:r>
+        <w:rPr>
+          <w:bCs/>
+          <w:lang w:val="es-ES_tradnl"/>
+        </w:rPr>
+        <w:t>&gt;</w:t>
+      </w:r>
+      <w:r>
+        <w:rPr>
+          <w:bCs/>
+          <w:lang w:val="es-ES_tradnl"/>
+        </w:rPr>
+        <w:t xml:space="preserve"> </w:t>
+      </w:r>
+      <w:r>
+        <w:rPr>
+          <w:bCs/>
+          <w:lang w:val="es-ES_tradnl"/>
+        </w:rPr>
+        <w:t xml:space="preserve"> </w:t>
+      </w:r>
+      <w:r>
+        <w:rPr>
+          <w:bCs/>
+          <w:lang w:val="es-ES_tradnl"/>
+        </w:rPr>
+        <w:t>Edad</w:t>
+      </w:r>
+    </w:p>
+    <w:p>
+      <w:pPr>
+        <w:spacing w:line="360" w:lineRule="auto"/>
+        <w:ind w:firstLine="360"/>
+        <w:rPr>
+          <w:bCs/>
+          <w:lang w:val="es-ES_tradnl"/>
+        </w:rPr>
+      </w:pPr>
+      <w:r>
+        <w:rPr>
+          <w:bCs/>
+          <w:lang w:val="es-ES_tradnl"/>
+        </w:rPr>
+        <w:t>Cliente</w:t>
+      </w:r>
+      <w:r>
+        <w:rPr>
+          <w:bCs/>
+          <w:lang w:val="es-ES_tradnl"/>
+        </w:rPr>
+        <w:t>: primaria -&gt;</w:t>
+      </w:r>
+      <w:r>
+        <w:rPr>
+          <w:bCs/>
+          <w:lang w:val="es-ES_tradnl"/>
+        </w:rPr>
+        <w:t xml:space="preserve"> </w:t>
+      </w:r>
+      <w:r>
+        <w:rPr>
+          <w:bCs/>
+          <w:lang w:val="es-ES_tradnl"/>
+        </w:rPr>
+        <w:t>DNI</w:t>
+      </w:r>
+      <w:r>
+        <w:rPr>
+          <w:bCs/>
+          <w:lang w:val="es-ES_tradnl"/>
+        </w:rPr>
+        <w:t>, descriptivo -&gt;</w:t>
+      </w:r>
+      <w:r>
+        <w:rPr>
+          <w:bCs/>
+          <w:lang w:val="es-ES_tradnl"/>
+        </w:rPr>
+        <w:t xml:space="preserve"> </w:t>
+      </w:r>
+      <w:r>
+        <w:rPr>
+          <w:bCs/>
+          <w:lang w:val="es-ES_tradnl"/>
+        </w:rPr>
+        <w:t>Nombre</w:t>
+      </w:r>
+      <w:r>
+        <w:rPr>
+          <w:bCs/>
+          <w:lang w:val="es-ES_tradnl"/>
+        </w:rPr>
+        <w:t>,</w:t>
+      </w:r>
+      <w:r>
+        <w:rPr>
+          <w:bCs/>
+          <w:lang w:val="es-ES_tradnl"/>
+        </w:rPr>
+        <w:t xml:space="preserve"> </w:t>
+      </w:r>
+      <w:r>
+        <w:rPr>
+          <w:bCs/>
+          <w:lang w:val="es-ES_tradnl"/>
+        </w:rPr>
+        <w:t>simple -&gt;</w:t>
+      </w:r>
+      <w:r>
+        <w:rPr>
+          <w:bCs/>
+          <w:lang w:val="es-ES_tradnl"/>
+        </w:rPr>
+        <w:t xml:space="preserve"> </w:t>
+      </w:r>
+      <w:r>
+        <w:rPr>
+          <w:bCs/>
+          <w:lang w:val="es-ES_tradnl"/>
+        </w:rPr>
+        <w:t>Fecha_Nacimiento</w:t>
+      </w:r>
+      <w:r>
+        <w:rPr>
+          <w:bCs/>
+          <w:lang w:val="es-ES_tradnl"/>
+        </w:rPr>
+        <w:t>, derivado -&gt;</w:t>
+      </w:r>
+      <w:r>
+        <w:rPr>
+          <w:bCs/>
+          <w:lang w:val="es-ES_tradnl"/>
+        </w:rPr>
+        <w:t xml:space="preserve"> Edad</w:t>
+      </w:r>
+    </w:p>
+    <w:p>
+      <w:pPr>
+        <w:spacing w:line="360" w:lineRule="auto"/>
+        <w:ind w:firstLine="360"/>
+        <w:rPr>
+          <w:bCs/>
+          <w:lang w:val="es-ES_tradnl"/>
+        </w:rPr>
+      </w:pPr>
+      <w:r>
+        <w:rPr>
+          <w:bCs/>
+          <w:lang w:val="es-ES_tradnl"/>
+        </w:rPr>
+        <w:t>Material</w:t>
+      </w:r>
+      <w:r>
+        <w:rPr>
+          <w:bCs/>
+          <w:lang w:val="es-ES_tradnl"/>
+        </w:rPr>
+        <w:t xml:space="preserve">: primaria -&gt; </w:t>
+      </w:r>
+      <w:r>
+        <w:rPr>
+          <w:bCs/>
+          <w:lang w:val="es-ES_tradnl"/>
+        </w:rPr>
+        <w:t>ID</w:t>
+      </w:r>
+      <w:r>
+        <w:rPr>
+          <w:bCs/>
+          <w:lang w:val="es-ES_tradnl"/>
+        </w:rPr>
+        <w:t xml:space="preserve">, descriptivo -&gt; </w:t>
+      </w:r>
+      <w:r>
+        <w:rPr>
+          <w:bCs/>
+          <w:lang w:val="es-ES_tradnl"/>
+        </w:rPr>
+        <w:t>Num_Serie</w:t>
+      </w:r>
+      <w:r>
+        <w:rPr>
+          <w:bCs/>
+          <w:lang w:val="es-ES_tradnl"/>
+        </w:rPr>
+        <w:t>,</w:t>
+      </w:r>
+      <w:r>
+        <w:rPr>
+          <w:bCs/>
+          <w:lang w:val="es-ES_tradnl"/>
+        </w:rPr>
+        <w:t xml:space="preserve"> </w:t>
+      </w:r>
+      <w:r>
+        <w:rPr>
+          <w:bCs/>
+          <w:lang w:val="es-ES_tradnl"/>
+        </w:rPr>
+        <w:t xml:space="preserve">simple -&gt; </w:t>
+      </w:r>
+      <w:r>
+        <w:rPr>
+          <w:bCs/>
+          <w:lang w:val="es-ES_tradnl"/>
+        </w:rPr>
+        <w:t>Fecha_Fabricacion</w:t>
+      </w:r>
+      <w:r>
+        <w:rPr>
+          <w:bCs/>
+          <w:lang w:val="es-ES_tradnl"/>
+        </w:rPr>
+        <w:t>, derivado -&gt;</w:t>
+      </w:r>
+      <w:r>
+        <w:rPr>
+          <w:bCs/>
+          <w:lang w:val="es-ES_tradnl"/>
+        </w:rPr>
+        <w:t xml:space="preserve"> Fecha_Renovacion</w:t>
+      </w:r>
+    </w:p>
+    <w:p>
+      <w:pPr>
+        <w:spacing w:line="360" w:lineRule="auto"/>
+        <w:ind w:firstLine="360"/>
+        <w:rPr>
+          <w:b/>
+          <w:lang w:val="es-ES_tradnl"/>
+        </w:rPr>
+      </w:pPr>
+      <w:r>
+        <w:rPr>
+          <w:b/>
+          <w:lang w:val="es-ES_tradnl"/>
+        </w:rPr>
+        <w:t>Partida de ajedrez</w:t>
+      </w:r>
+      <w:r>
+        <w:rPr>
+          <w:b/>
+          <w:lang w:val="es-ES_tradnl"/>
+        </w:rPr>
+        <w:t>:</w:t>
+      </w:r>
+    </w:p>
+    <w:p>
+      <w:pPr>
+        <w:spacing w:line="360" w:lineRule="auto"/>
+        <w:ind w:firstLine="360"/>
+        <w:rPr>
+          <w:bCs/>
+          <w:lang w:val="es-ES_tradnl"/>
+        </w:rPr>
+      </w:pPr>
+      <w:r>
+        <w:rPr>
+          <w:bCs/>
+          <w:lang w:val="es-ES_tradnl"/>
+        </w:rPr>
+        <w:t>Jugadores</w:t>
+      </w:r>
+      <w:r>
+        <w:rPr>
+          <w:bCs/>
+          <w:lang w:val="es-ES_tradnl"/>
+        </w:rPr>
+        <w:t xml:space="preserve">: primaria -&gt; </w:t>
+      </w:r>
+      <w:r>
+        <w:rPr>
+          <w:bCs/>
+          <w:lang w:val="es-ES_tradnl"/>
+        </w:rPr>
+        <w:t>DNI</w:t>
+      </w:r>
+      <w:r>
+        <w:rPr>
+          <w:bCs/>
+          <w:lang w:val="es-ES_tradnl"/>
+        </w:rPr>
+        <w:t xml:space="preserve">, descriptivo -&gt; </w:t>
+      </w:r>
+      <w:r>
+        <w:rPr>
+          <w:bCs/>
+          <w:lang w:val="es-ES_tradnl"/>
+        </w:rPr>
+        <w:t>Nombre</w:t>
+      </w:r>
+      <w:r>
+        <w:rPr>
+          <w:bCs/>
+          <w:lang w:val="es-ES_tradnl"/>
+        </w:rPr>
+        <w:t>,</w:t>
+      </w:r>
+      <w:r>
+        <w:rPr>
+          <w:bCs/>
+          <w:lang w:val="es-ES_tradnl"/>
+        </w:rPr>
+        <w:t xml:space="preserve"> </w:t>
+      </w:r>
+      <w:r>
+        <w:rPr>
+          <w:bCs/>
+          <w:lang w:val="es-ES_tradnl"/>
+        </w:rPr>
+        <w:t xml:space="preserve">simple -&gt; </w:t>
+      </w:r>
+      <w:r>
+        <w:rPr>
+          <w:bCs/>
+          <w:lang w:val="es-ES_tradnl"/>
+        </w:rPr>
+        <w:t>Fecha_Nacimiento</w:t>
+      </w:r>
+      <w:r>
+        <w:rPr>
+          <w:bCs/>
+          <w:lang w:val="es-ES_tradnl"/>
+        </w:rPr>
+        <w:t>, derivado -&gt;</w:t>
+      </w:r>
+      <w:r>
+        <w:rPr>
+          <w:bCs/>
+          <w:lang w:val="es-ES_tradnl"/>
+        </w:rPr>
+        <w:t xml:space="preserve"> Edad</w:t>
+      </w:r>
+    </w:p>
+    <w:p>
+      <w:pPr>
+        <w:spacing w:line="360" w:lineRule="auto"/>
+        <w:ind w:firstLine="360"/>
+        <w:rPr>
+          <w:bCs/>
+          <w:lang w:val="es-ES_tradnl"/>
+        </w:rPr>
+      </w:pPr>
+      <w:r>
+        <w:rPr>
+          <w:bCs/>
+          <w:lang w:val="es-ES_tradnl"/>
+        </w:rPr>
+        <w:t>Temporizador</w:t>
+      </w:r>
+      <w:r>
+        <w:rPr>
+          <w:bCs/>
+          <w:lang w:val="es-ES_tradnl"/>
+        </w:rPr>
+        <w:t xml:space="preserve">: primaria -&gt; </w:t>
+      </w:r>
+      <w:r>
+        <w:rPr>
+          <w:bCs/>
+          <w:lang w:val="es-ES_tradnl"/>
+        </w:rPr>
+        <w:t>ID</w:t>
+      </w:r>
+      <w:r>
+        <w:rPr>
+          <w:bCs/>
+          <w:lang w:val="es-ES_tradnl"/>
+        </w:rPr>
+        <w:t xml:space="preserve">, descriptivo -&gt; </w:t>
+      </w:r>
+      <w:r>
+        <w:rPr>
+          <w:bCs/>
+          <w:lang w:val="es-ES_tradnl"/>
+        </w:rPr>
+        <w:t>Num_Serie</w:t>
+      </w:r>
+      <w:r>
+        <w:rPr>
+          <w:bCs/>
+          <w:lang w:val="es-ES_tradnl"/>
+        </w:rPr>
+        <w:t>,</w:t>
+      </w:r>
+      <w:r>
+        <w:rPr>
+          <w:bCs/>
+          <w:lang w:val="es-ES_tradnl"/>
+        </w:rPr>
+        <w:t xml:space="preserve"> </w:t>
+      </w:r>
+      <w:r>
+        <w:rPr>
+          <w:bCs/>
+          <w:lang w:val="es-ES_tradnl"/>
+        </w:rPr>
+        <w:t xml:space="preserve">simple -&gt; </w:t>
+      </w:r>
+      <w:r>
+        <w:rPr>
+          <w:bCs/>
+          <w:lang w:val="es-ES_tradnl"/>
+        </w:rPr>
+        <w:t>Fecha_Fabricacion</w:t>
+      </w:r>
+      <w:r>
+        <w:rPr>
+          <w:bCs/>
+          <w:lang w:val="es-ES_tradnl"/>
+        </w:rPr>
+        <w:t>, derivado -&gt;</w:t>
+      </w:r>
+      <w:r>
+        <w:rPr>
+          <w:bCs/>
+          <w:lang w:val="es-ES_tradnl"/>
+        </w:rPr>
+        <w:t xml:space="preserve"> Fecha_Renovacion</w:t>
+      </w:r>
+    </w:p>
+    <w:p>
+      <w:pPr>
+        <w:spacing w:line="360" w:lineRule="auto"/>
+        <w:ind w:firstLine="360"/>
+        <w:rPr>
+          <w:bCs/>
+          <w:lang w:val="es-ES_tradnl"/>
+        </w:rPr>
+      </w:pPr>
+      <w:r>
+        <w:rPr>
+          <w:bCs/>
+          <w:lang w:val="es-ES_tradnl"/>
+        </w:rPr>
+        <w:t>Ficha</w:t>
+      </w:r>
+      <w:r>
+        <w:rPr>
+          <w:bCs/>
+          <w:lang w:val="es-ES_tradnl"/>
+        </w:rPr>
+        <w:t xml:space="preserve">: primaria -&gt; </w:t>
+      </w:r>
+      <w:r>
+        <w:rPr>
+          <w:bCs/>
+          <w:lang w:val="es-ES_tradnl"/>
+        </w:rPr>
+        <w:t>ID</w:t>
+      </w:r>
+      <w:r>
+        <w:rPr>
+          <w:bCs/>
+          <w:lang w:val="es-ES_tradnl"/>
+        </w:rPr>
+        <w:t>, descriptivo -&gt;</w:t>
+      </w:r>
+      <w:r>
+        <w:rPr>
+          <w:bCs/>
+          <w:lang w:val="es-ES_tradnl"/>
+        </w:rPr>
+        <w:t xml:space="preserve"> </w:t>
+      </w:r>
+      <w:r>
+        <w:rPr>
+          <w:bCs/>
+          <w:lang w:val="es-ES_tradnl"/>
+        </w:rPr>
+        <w:t>Num_Serie</w:t>
+      </w:r>
+      <w:r>
+        <w:rPr>
+          <w:bCs/>
+          <w:lang w:val="es-ES_tradnl"/>
+        </w:rPr>
+        <w:t>,</w:t>
+      </w:r>
+      <w:r>
+        <w:rPr>
+          <w:bCs/>
+          <w:lang w:val="es-ES_tradnl"/>
+        </w:rPr>
+        <w:t xml:space="preserve"> </w:t>
+      </w:r>
+      <w:r>
+        <w:rPr>
+          <w:bCs/>
+          <w:lang w:val="es-ES_tradnl"/>
+        </w:rPr>
+        <w:t xml:space="preserve">simple -&gt; </w:t>
+      </w:r>
+      <w:r>
+        <w:rPr>
+          <w:bCs/>
+          <w:lang w:val="es-ES_tradnl"/>
+        </w:rPr>
+        <w:t>Fecha_Fabricacion</w:t>
+      </w:r>
+      <w:r>
+        <w:rPr>
+          <w:bCs/>
+          <w:lang w:val="es-ES_tradnl"/>
+        </w:rPr>
+        <w:t>, derivado -&gt;</w:t>
+      </w:r>
+      <w:r>
+        <w:rPr>
+          <w:bCs/>
+          <w:lang w:val="es-ES_tradnl"/>
+        </w:rPr>
+        <w:t xml:space="preserve"> Fecha_Renovacion</w:t>
+      </w:r>
+    </w:p>
+    <w:p>
+      <w:pPr>
+        <w:spacing w:line="360" w:lineRule="auto"/>
+        <w:ind w:firstLine="360"/>
+        <w:rPr>
+          <w:b/>
+          <w:lang w:val="es-ES_tradnl"/>
+        </w:rPr>
+      </w:pPr>
+      <w:r>
+        <w:rPr>
+          <w:b/>
+          <w:lang w:val="es-ES_tradnl"/>
+        </w:rPr>
+        <w:t>Empresa de tr</w:t>
+      </w:r>
+      <w:r>
+        <w:rPr>
+          <w:b/>
+          <w:lang w:val="es-ES_tradnl"/>
+        </w:rPr>
+        <w:t>a</w:t>
+      </w:r>
+      <w:r>
+        <w:rPr>
+          <w:b/>
+          <w:lang w:val="es-ES_tradnl"/>
+        </w:rPr>
+        <w:t>nsportes por autobús</w:t>
+      </w:r>
+      <w:r>
+        <w:rPr>
+          <w:b/>
+          <w:lang w:val="es-ES_tradnl"/>
+        </w:rPr>
+        <w:t>:</w:t>
+      </w:r>
+    </w:p>
+    <w:p>
+      <w:pPr>
+        <w:spacing w:line="360" w:lineRule="auto"/>
+        <w:ind w:firstLine="360"/>
+        <w:rPr>
+          <w:bCs/>
+          <w:lang w:val="es-ES_tradnl"/>
+        </w:rPr>
+      </w:pPr>
+      <w:r>
+        <w:rPr>
+          <w:bCs/>
+          <w:lang w:val="es-ES_tradnl"/>
+        </w:rPr>
+        <w:t>Empleados</w:t>
+      </w:r>
+      <w:r>
+        <w:rPr>
+          <w:bCs/>
+          <w:lang w:val="es-ES_tradnl"/>
+        </w:rPr>
+        <w:t xml:space="preserve">: primaria -&gt; </w:t>
+      </w:r>
+      <w:r>
+        <w:rPr>
+          <w:bCs/>
+          <w:lang w:val="es-ES_tradnl"/>
+        </w:rPr>
+        <w:t>DNI</w:t>
+      </w:r>
+      <w:r>
+        <w:rPr>
+          <w:bCs/>
+          <w:lang w:val="es-ES_tradnl"/>
+        </w:rPr>
+        <w:t xml:space="preserve">, descriptivo -&gt; </w:t>
+      </w:r>
+      <w:r>
+        <w:rPr>
+          <w:bCs/>
+          <w:lang w:val="es-ES_tradnl"/>
+        </w:rPr>
+        <w:t>Nombre</w:t>
+      </w:r>
+      <w:r>
+        <w:rPr>
+          <w:bCs/>
+          <w:lang w:val="es-ES_tradnl"/>
+        </w:rPr>
+        <w:t>,</w:t>
+      </w:r>
+      <w:r>
+        <w:rPr>
+          <w:bCs/>
+          <w:lang w:val="es-ES_tradnl"/>
+        </w:rPr>
+        <w:t xml:space="preserve"> </w:t>
+      </w:r>
+      <w:r>
+        <w:rPr>
+          <w:bCs/>
+          <w:lang w:val="es-ES_tradnl"/>
+        </w:rPr>
+        <w:t xml:space="preserve">simple -&gt; </w:t>
+      </w:r>
+      <w:r>
+        <w:rPr>
+          <w:bCs/>
+          <w:lang w:val="es-ES_tradnl"/>
+        </w:rPr>
+        <w:t>Fecha_Nacimiento</w:t>
+      </w:r>
+      <w:r>
+        <w:rPr>
+          <w:bCs/>
+          <w:lang w:val="es-ES_tradnl"/>
+        </w:rPr>
+        <w:t>, derivado -&gt;</w:t>
+      </w:r>
+      <w:r>
+        <w:rPr>
+          <w:bCs/>
+          <w:lang w:val="es-ES_tradnl"/>
+        </w:rPr>
+        <w:t xml:space="preserve"> Edad</w:t>
+      </w:r>
+    </w:p>
+    <w:p>
+      <w:pPr>
+        <w:spacing w:line="360" w:lineRule="auto"/>
+        <w:ind w:firstLine="360"/>
+        <w:rPr>
+          <w:bCs/>
+          <w:lang w:val="es-ES_tradnl"/>
+        </w:rPr>
+      </w:pPr>
+      <w:r>
+        <w:rPr>
+          <w:bCs/>
+          <w:lang w:val="es-ES_tradnl"/>
+        </w:rPr>
+        <w:t>Autobuses</w:t>
+      </w:r>
+      <w:r>
+        <w:rPr>
+          <w:bCs/>
+          <w:lang w:val="es-ES_tradnl"/>
+        </w:rPr>
+        <w:t xml:space="preserve">: primaria -&gt; </w:t>
+      </w:r>
+      <w:bookmarkStart w:id="0" w:name="_Hlk84613992"/>
+      <w:r>
+        <w:rPr>
+          <w:bCs/>
+          <w:lang w:val="es-ES_tradnl"/>
+        </w:rPr>
+        <w:t>ID</w:t>
+      </w:r>
+      <w:bookmarkEnd w:id="0"/>
+      <w:r>
+        <w:rPr>
+          <w:bCs/>
+          <w:lang w:val="es-ES_tradnl"/>
+        </w:rPr>
+        <w:t xml:space="preserve">, descriptivo -&gt; </w:t>
+      </w:r>
+      <w:r>
+        <w:rPr>
+          <w:bCs/>
+          <w:lang w:val="es-ES_tradnl"/>
+        </w:rPr>
+        <w:t>Num_Serie</w:t>
+      </w:r>
+      <w:r>
+        <w:rPr>
+          <w:bCs/>
+          <w:lang w:val="es-ES_tradnl"/>
+        </w:rPr>
+        <w:t>,</w:t>
+      </w:r>
+      <w:r>
+        <w:rPr>
+          <w:bCs/>
+          <w:lang w:val="es-ES_tradnl"/>
+        </w:rPr>
+        <w:t xml:space="preserve"> </w:t>
+      </w:r>
+      <w:r>
+        <w:rPr>
+          <w:bCs/>
+          <w:lang w:val="es-ES_tradnl"/>
+        </w:rPr>
+        <w:t xml:space="preserve">simple -&gt; </w:t>
+      </w:r>
+      <w:r>
+        <w:rPr>
+          <w:bCs/>
+          <w:lang w:val="es-ES_tradnl"/>
+        </w:rPr>
+        <w:t>Fecha_Fabricacion</w:t>
+      </w:r>
+      <w:r>
+        <w:rPr>
+          <w:bCs/>
+          <w:lang w:val="es-ES_tradnl"/>
+        </w:rPr>
+        <w:t>, derivado -&gt;</w:t>
+      </w:r>
+      <w:r>
+        <w:rPr>
+          <w:bCs/>
+          <w:lang w:val="es-ES_tradnl"/>
+        </w:rPr>
+        <w:t xml:space="preserve"> Fecha_Renovacion</w:t>
+      </w:r>
+    </w:p>
+    <w:p>
+      <w:pPr>
+        <w:spacing w:line="360" w:lineRule="auto"/>
+        <w:ind w:firstLine="360"/>
+        <w:rPr>
+          <w:bCs/>
+          <w:lang w:val="es-ES_tradnl"/>
+        </w:rPr>
+      </w:pPr>
+      <w:r>
+        <w:rPr>
+          <w:bCs/>
+          <w:lang w:val="es-ES_tradnl"/>
+        </w:rPr>
+        <w:t>Billetes</w:t>
+      </w:r>
+      <w:r>
+        <w:rPr>
+          <w:bCs/>
+          <w:lang w:val="es-ES_tradnl"/>
+        </w:rPr>
+        <w:t>:</w:t>
+      </w:r>
+      <w:r>
+        <w:rPr>
+          <w:bCs/>
+          <w:lang w:val="es-ES_tradnl"/>
+        </w:rPr>
+        <w:t xml:space="preserve"> </w:t>
+      </w:r>
+      <w:r>
+        <w:rPr>
+          <w:bCs/>
+          <w:lang w:val="es-ES_tradnl"/>
+        </w:rPr>
+        <w:t xml:space="preserve">primaria -&gt; </w:t>
+      </w:r>
+      <w:r>
+        <w:rPr>
+          <w:bCs/>
+          <w:lang w:val="es-ES_tradnl"/>
+        </w:rPr>
+        <w:t>ID</w:t>
+      </w:r>
+      <w:r>
+        <w:rPr>
+          <w:bCs/>
+          <w:lang w:val="es-ES_tradnl"/>
+        </w:rPr>
+        <w:t xml:space="preserve">, descriptivo -&gt; </w:t>
+      </w:r>
+      <w:r>
+        <w:rPr>
+          <w:bCs/>
+          <w:lang w:val="es-ES_tradnl"/>
+        </w:rPr>
+        <w:t>Fecha_Exp</w:t>
+      </w:r>
+      <w:r>
+        <w:rPr>
+          <w:bCs/>
+          <w:lang w:val="es-ES_tradnl"/>
+        </w:rPr>
+        <w:t>,</w:t>
+      </w:r>
+      <w:r>
+        <w:rPr>
+          <w:bCs/>
+          <w:lang w:val="es-ES_tradnl"/>
+        </w:rPr>
+        <w:t xml:space="preserve"> </w:t>
+      </w:r>
+      <w:r>
+        <w:rPr>
+          <w:bCs/>
+          <w:lang w:val="es-ES_tradnl"/>
+        </w:rPr>
+        <w:t xml:space="preserve">simple -&gt; </w:t>
+      </w:r>
+      <w:r>
+        <w:rPr>
+          <w:bCs/>
+          <w:lang w:val="es-ES_tradnl"/>
+        </w:rPr>
+        <w:t>Fecha_Exp</w:t>
+      </w:r>
+      <w:r>
+        <w:rPr>
+          <w:bCs/>
+          <w:lang w:val="es-ES_tradnl"/>
+        </w:rPr>
+        <w:t>, derivado -&gt;</w:t>
+      </w:r>
+      <w:r>
+        <w:rPr>
+          <w:bCs/>
+          <w:lang w:val="es-ES_tradnl"/>
+        </w:rPr>
+        <w:t xml:space="preserve"> Fecha_Reembolso</w:t>
+      </w:r>
+    </w:p>
+    <w:p>
+      <w:pPr>
+        <w:spacing w:line="360" w:lineRule="auto"/>
+        <w:ind w:firstLine="360"/>
+        <w:rPr>
+          <w:bCs/>
+          <w:lang w:val="es-ES_tradnl"/>
+        </w:rPr>
+      </w:pPr>
+    </w:p>
+    <w:p>
+      <w:pPr>
+        <w:pStyle w:val="ListParagraph"/>
+        <w:spacing w:line="360" w:lineRule="auto"/>
+        <w:ind w:left="360"/>
+        <w:rPr>
+          <w:b/>
+          <w:lang w:val="es-ES_tradnl"/>
+        </w:rPr>
+      </w:pPr>
+    </w:p>
+    <w:p>
+      <w:pPr>
+        <w:pStyle w:val="ListParagraph"/>
+        <w:spacing w:line="360" w:lineRule="auto"/>
+        <w:ind w:left="360"/>
+        <w:rPr>
+          <w:b/>
+          <w:lang w:val="es-ES_tradnl"/>
+        </w:rPr>
+      </w:pPr>
+    </w:p>
+    <w:p>
+      <w:pPr>
+        <w:pStyle w:val="ListParagraph"/>
+        <w:spacing w:line="360" w:lineRule="auto"/>
+        <w:ind w:left="360"/>
+        <w:rPr>
+          <w:b/>
+          <w:lang w:val="es-ES_tradnl"/>
+        </w:rPr>
+      </w:pPr>
+    </w:p>
+    <w:p>
+      <w:pPr>
+        <w:pStyle w:val="ListParagraph"/>
+        <w:spacing w:line="360" w:lineRule="auto"/>
+        <w:ind w:left="360"/>
+        <w:rPr>
+          <w:b/>
+          <w:lang w:val="es-ES_tradnl"/>
+        </w:rPr>
+      </w:pPr>
+    </w:p>
+    <w:p>
+      <w:pPr>
+        <w:pStyle w:val="ListParagraph"/>
+        <w:spacing w:line="360" w:lineRule="auto"/>
+        <w:ind w:left="360"/>
+        <w:rPr>
+          <w:b/>
+          <w:lang w:val="es-ES_tradnl"/>
+        </w:rPr>
+      </w:pPr>
+    </w:p>
+    <w:p>
+      <w:pPr>
+        <w:pStyle w:val="ListParagraph"/>
         <w:numPr>
           <w:ilvl w:val="0"/>
           <w:numId w:val="6"/>
@@ -627,7 +2774,7 @@
     </w:p>
     <w:p>
       <w:pPr>
-        <w:pStyle w:val="Prrafodelista"/>
+        <w:pStyle w:val="ListParagraph"/>
         <w:numPr>
           <w:ilvl w:val="0"/>
           <w:numId w:val="3"/>
@@ -648,7 +2795,7 @@
     </w:p>
     <w:p>
       <w:pPr>
-        <w:pStyle w:val="Prrafodelista"/>
+        <w:pStyle w:val="ListParagraph"/>
         <w:numPr>
           <w:ilvl w:val="0"/>
           <w:numId w:val="3"/>
@@ -669,7 +2816,7 @@
     </w:p>
     <w:p>
       <w:pPr>
-        <w:pStyle w:val="Prrafodelista"/>
+        <w:pStyle w:val="ListParagraph"/>
         <w:numPr>
           <w:ilvl w:val="0"/>
           <w:numId w:val="3"/>
@@ -690,7 +2837,7 @@
     </w:p>
     <w:p>
       <w:pPr>
-        <w:pStyle w:val="Prrafodelista"/>
+        <w:pStyle w:val="ListParagraph"/>
         <w:numPr>
           <w:ilvl w:val="0"/>
           <w:numId w:val="5"/>
@@ -723,21 +2870,12 @@
           <w:b/>
           <w:lang w:val="es-ES_tradnl"/>
         </w:rPr>
-        <w:t>descarga_internet(ta</w:t>
-      </w:r>
-      <w:bookmarkStart w:id="0" w:name="_GoBack"/>
-      <w:bookmarkEnd w:id="0"/>
-      <w:r>
-        <w:rPr>
-          <w:b/>
-          <w:lang w:val="es-ES_tradnl"/>
-        </w:rPr>
-        <w:t>maño, duración, ip_servidor, ip_cliente, fecha_hora)</w:t>
-      </w:r>
-    </w:p>
-    <w:p>
-      <w:pPr>
-        <w:pStyle w:val="Prrafodelista"/>
+        <w:t>descarga_internet(tamaño, duración, ip_servidor, ip_cliente, fecha_hora)</w:t>
+      </w:r>
+    </w:p>
+    <w:p>
+      <w:pPr>
+        <w:pStyle w:val="ListParagraph"/>
         <w:numPr>
           <w:ilvl w:val="0"/>
           <w:numId w:val="5"/>
@@ -775,7 +2913,7 @@
     </w:p>
     <w:p>
       <w:pPr>
-        <w:pStyle w:val="Prrafodelista"/>
+        <w:pStyle w:val="ListParagraph"/>
         <w:numPr>
           <w:ilvl w:val="0"/>
           <w:numId w:val="5"/>
@@ -813,7 +2951,7 @@
     </w:p>
     <w:p>
       <w:pPr>
-        <w:pStyle w:val="Prrafodelista"/>
+        <w:pStyle w:val="ListParagraph"/>
         <w:numPr>
           <w:ilvl w:val="0"/>
           <w:numId w:val="5"/>
@@ -851,7 +2989,7 @@
     </w:p>
     <w:p>
       <w:pPr>
-        <w:pStyle w:val="Prrafodelista"/>
+        <w:pStyle w:val="ListParagraph"/>
         <w:numPr>
           <w:ilvl w:val="0"/>
           <w:numId w:val="5"/>
@@ -896,7 +3034,7 @@
     </w:p>
     <w:p>
       <w:pPr>
-        <w:pStyle w:val="Prrafodelista"/>
+        <w:pStyle w:val="ListParagraph"/>
         <w:numPr>
           <w:ilvl w:val="0"/>
           <w:numId w:val="5"/>
@@ -934,7 +3072,7 @@
     </w:p>
     <w:p>
       <w:pPr>
-        <w:pStyle w:val="Prrafodelista"/>
+        <w:pStyle w:val="ListParagraph"/>
         <w:numPr>
           <w:ilvl w:val="0"/>
           <w:numId w:val="5"/>
@@ -972,7 +3110,7 @@
     </w:p>
     <w:p>
       <w:pPr>
-        <w:pStyle w:val="Prrafodelista"/>
+        <w:pStyle w:val="ListParagraph"/>
         <w:numPr>
           <w:ilvl w:val="0"/>
           <w:numId w:val="5"/>
@@ -1011,7 +3149,7 @@
     </w:p>
     <w:p>
       <w:pPr>
-        <w:pStyle w:val="Prrafodelista"/>
+        <w:pStyle w:val="ListParagraph"/>
         <w:numPr>
           <w:ilvl w:val="0"/>
           <w:numId w:val="5"/>
@@ -1069,6 +3207,463 @@
       <w:pPr>
         <w:spacing w:line="360" w:lineRule="auto"/>
       </w:pPr>
+      <w:r>
+        <w:tab/>
+      </w:r>
+      <w:r>
+        <w:tab/>
+      </w:r>
+    </w:p>
+    <w:tbl>
+      <w:tblPr>
+        <w:tblStyle w:val="TableGrid"/>
+        <w:tblW w:w="0" w:type="auto"/>
+        <w:tblLook w:val="04A0" w:firstRow="1" w:lastRow="0" w:firstColumn="1" w:lastColumn="0" w:noHBand="0" w:noVBand="1"/>
+      </w:tblPr>
+      <w:tblGrid>
+        <w:gridCol w:w="2180"/>
+        <w:gridCol w:w="2180"/>
+        <w:gridCol w:w="2180"/>
+        <w:gridCol w:w="2180"/>
+      </w:tblGrid>
+      <w:tr>
+        <w:tc>
+          <w:tcPr>
+            <w:tcW w:w="2180" w:type="dxa"/>
+          </w:tcPr>
+          <w:p>
+            <w:pPr>
+              <w:spacing w:line="360" w:lineRule="auto"/>
+              <w:jc w:val="center"/>
+            </w:pPr>
+            <w:r>
+              <w:t>Clave primaria</w:t>
+            </w:r>
+          </w:p>
+        </w:tc>
+        <w:tc>
+          <w:tcPr>
+            <w:tcW w:w="2180" w:type="dxa"/>
+          </w:tcPr>
+          <w:p>
+            <w:pPr>
+              <w:spacing w:line="360" w:lineRule="auto"/>
+              <w:jc w:val="center"/>
+            </w:pPr>
+            <w:r>
+              <w:t>Clave secundaria</w:t>
+            </w:r>
+          </w:p>
+        </w:tc>
+        <w:tc>
+          <w:tcPr>
+            <w:tcW w:w="2180" w:type="dxa"/>
+          </w:tcPr>
+          <w:p>
+            <w:pPr>
+              <w:spacing w:line="360" w:lineRule="auto"/>
+              <w:jc w:val="center"/>
+            </w:pPr>
+            <w:r>
+              <w:t>Atri. Multivaluados</w:t>
+            </w:r>
+          </w:p>
+        </w:tc>
+        <w:tc>
+          <w:tcPr>
+            <w:tcW w:w="2180" w:type="dxa"/>
+          </w:tcPr>
+          <w:p>
+            <w:pPr>
+              <w:spacing w:line="360" w:lineRule="auto"/>
+              <w:jc w:val="center"/>
+            </w:pPr>
+            <w:r>
+              <w:t>Atri. Opcionales</w:t>
+            </w:r>
+          </w:p>
+        </w:tc>
+      </w:tr>
+      <w:tr>
+        <w:tc>
+          <w:tcPr>
+            <w:tcW w:w="2180" w:type="dxa"/>
+          </w:tcPr>
+          <w:p>
+            <w:pPr>
+              <w:spacing w:line="360" w:lineRule="auto"/>
+              <w:jc w:val="center"/>
+            </w:pPr>
+          </w:p>
+        </w:tc>
+        <w:tc>
+          <w:tcPr>
+            <w:tcW w:w="2180" w:type="dxa"/>
+          </w:tcPr>
+          <w:p>
+            <w:pPr>
+              <w:spacing w:line="360" w:lineRule="auto"/>
+              <w:jc w:val="center"/>
+            </w:pPr>
+          </w:p>
+        </w:tc>
+        <w:tc>
+          <w:tcPr>
+            <w:tcW w:w="2180" w:type="dxa"/>
+          </w:tcPr>
+          <w:p>
+            <w:pPr>
+              <w:spacing w:line="360" w:lineRule="auto"/>
+              <w:jc w:val="center"/>
+            </w:pPr>
+          </w:p>
+        </w:tc>
+        <w:tc>
+          <w:tcPr>
+            <w:tcW w:w="2180" w:type="dxa"/>
+          </w:tcPr>
+          <w:p>
+            <w:pPr>
+              <w:spacing w:line="360" w:lineRule="auto"/>
+              <w:jc w:val="center"/>
+            </w:pPr>
+          </w:p>
+        </w:tc>
+      </w:tr>
+      <w:tr>
+        <w:tc>
+          <w:tcPr>
+            <w:tcW w:w="2180" w:type="dxa"/>
+          </w:tcPr>
+          <w:p>
+            <w:pPr>
+              <w:spacing w:line="360" w:lineRule="auto"/>
+              <w:jc w:val="center"/>
+            </w:pPr>
+          </w:p>
+        </w:tc>
+        <w:tc>
+          <w:tcPr>
+            <w:tcW w:w="2180" w:type="dxa"/>
+          </w:tcPr>
+          <w:p>
+            <w:pPr>
+              <w:spacing w:line="360" w:lineRule="auto"/>
+              <w:jc w:val="center"/>
+            </w:pPr>
+          </w:p>
+        </w:tc>
+        <w:tc>
+          <w:tcPr>
+            <w:tcW w:w="2180" w:type="dxa"/>
+          </w:tcPr>
+          <w:p>
+            <w:pPr>
+              <w:spacing w:line="360" w:lineRule="auto"/>
+              <w:jc w:val="center"/>
+            </w:pPr>
+          </w:p>
+        </w:tc>
+        <w:tc>
+          <w:tcPr>
+            <w:tcW w:w="2180" w:type="dxa"/>
+          </w:tcPr>
+          <w:p>
+            <w:pPr>
+              <w:spacing w:line="360" w:lineRule="auto"/>
+              <w:jc w:val="center"/>
+            </w:pPr>
+          </w:p>
+        </w:tc>
+      </w:tr>
+      <w:tr>
+        <w:tc>
+          <w:tcPr>
+            <w:tcW w:w="2180" w:type="dxa"/>
+          </w:tcPr>
+          <w:p>
+            <w:pPr>
+              <w:spacing w:line="360" w:lineRule="auto"/>
+              <w:jc w:val="center"/>
+            </w:pPr>
+          </w:p>
+        </w:tc>
+        <w:tc>
+          <w:tcPr>
+            <w:tcW w:w="2180" w:type="dxa"/>
+          </w:tcPr>
+          <w:p>
+            <w:pPr>
+              <w:spacing w:line="360" w:lineRule="auto"/>
+              <w:jc w:val="center"/>
+            </w:pPr>
+          </w:p>
+        </w:tc>
+        <w:tc>
+          <w:tcPr>
+            <w:tcW w:w="2180" w:type="dxa"/>
+          </w:tcPr>
+          <w:p>
+            <w:pPr>
+              <w:spacing w:line="360" w:lineRule="auto"/>
+              <w:jc w:val="center"/>
+            </w:pPr>
+          </w:p>
+        </w:tc>
+        <w:tc>
+          <w:tcPr>
+            <w:tcW w:w="2180" w:type="dxa"/>
+          </w:tcPr>
+          <w:p>
+            <w:pPr>
+              <w:spacing w:line="360" w:lineRule="auto"/>
+              <w:jc w:val="center"/>
+            </w:pPr>
+          </w:p>
+        </w:tc>
+      </w:tr>
+      <w:tr>
+        <w:tc>
+          <w:tcPr>
+            <w:tcW w:w="2180" w:type="dxa"/>
+          </w:tcPr>
+          <w:p>
+            <w:pPr>
+              <w:spacing w:line="360" w:lineRule="auto"/>
+              <w:jc w:val="center"/>
+            </w:pPr>
+          </w:p>
+        </w:tc>
+        <w:tc>
+          <w:tcPr>
+            <w:tcW w:w="2180" w:type="dxa"/>
+          </w:tcPr>
+          <w:p>
+            <w:pPr>
+              <w:spacing w:line="360" w:lineRule="auto"/>
+              <w:jc w:val="center"/>
+            </w:pPr>
+          </w:p>
+        </w:tc>
+        <w:tc>
+          <w:tcPr>
+            <w:tcW w:w="2180" w:type="dxa"/>
+          </w:tcPr>
+          <w:p>
+            <w:pPr>
+              <w:spacing w:line="360" w:lineRule="auto"/>
+              <w:jc w:val="center"/>
+            </w:pPr>
+          </w:p>
+        </w:tc>
+        <w:tc>
+          <w:tcPr>
+            <w:tcW w:w="2180" w:type="dxa"/>
+          </w:tcPr>
+          <w:p>
+            <w:pPr>
+              <w:spacing w:line="360" w:lineRule="auto"/>
+              <w:jc w:val="center"/>
+            </w:pPr>
+          </w:p>
+        </w:tc>
+      </w:tr>
+      <w:tr>
+        <w:tc>
+          <w:tcPr>
+            <w:tcW w:w="2180" w:type="dxa"/>
+          </w:tcPr>
+          <w:p>
+            <w:pPr>
+              <w:spacing w:line="360" w:lineRule="auto"/>
+              <w:jc w:val="center"/>
+            </w:pPr>
+          </w:p>
+        </w:tc>
+        <w:tc>
+          <w:tcPr>
+            <w:tcW w:w="2180" w:type="dxa"/>
+          </w:tcPr>
+          <w:p>
+            <w:pPr>
+              <w:spacing w:line="360" w:lineRule="auto"/>
+              <w:jc w:val="center"/>
+            </w:pPr>
+          </w:p>
+        </w:tc>
+        <w:tc>
+          <w:tcPr>
+            <w:tcW w:w="2180" w:type="dxa"/>
+          </w:tcPr>
+          <w:p>
+            <w:pPr>
+              <w:spacing w:line="360" w:lineRule="auto"/>
+              <w:jc w:val="center"/>
+            </w:pPr>
+          </w:p>
+        </w:tc>
+        <w:tc>
+          <w:tcPr>
+            <w:tcW w:w="2180" w:type="dxa"/>
+          </w:tcPr>
+          <w:p>
+            <w:pPr>
+              <w:spacing w:line="360" w:lineRule="auto"/>
+              <w:jc w:val="center"/>
+            </w:pPr>
+          </w:p>
+        </w:tc>
+      </w:tr>
+      <w:tr>
+        <w:tc>
+          <w:tcPr>
+            <w:tcW w:w="2180" w:type="dxa"/>
+          </w:tcPr>
+          <w:p>
+            <w:pPr>
+              <w:spacing w:line="360" w:lineRule="auto"/>
+              <w:jc w:val="center"/>
+            </w:pPr>
+          </w:p>
+        </w:tc>
+        <w:tc>
+          <w:tcPr>
+            <w:tcW w:w="2180" w:type="dxa"/>
+          </w:tcPr>
+          <w:p>
+            <w:pPr>
+              <w:spacing w:line="360" w:lineRule="auto"/>
+              <w:jc w:val="center"/>
+            </w:pPr>
+          </w:p>
+        </w:tc>
+        <w:tc>
+          <w:tcPr>
+            <w:tcW w:w="2180" w:type="dxa"/>
+          </w:tcPr>
+          <w:p>
+            <w:pPr>
+              <w:spacing w:line="360" w:lineRule="auto"/>
+              <w:jc w:val="center"/>
+            </w:pPr>
+          </w:p>
+        </w:tc>
+        <w:tc>
+          <w:tcPr>
+            <w:tcW w:w="2180" w:type="dxa"/>
+          </w:tcPr>
+          <w:p>
+            <w:pPr>
+              <w:spacing w:line="360" w:lineRule="auto"/>
+              <w:jc w:val="center"/>
+            </w:pPr>
+          </w:p>
+        </w:tc>
+      </w:tr>
+      <w:tr>
+        <w:tc>
+          <w:tcPr>
+            <w:tcW w:w="2180" w:type="dxa"/>
+          </w:tcPr>
+          <w:p>
+            <w:pPr>
+              <w:spacing w:line="360" w:lineRule="auto"/>
+              <w:jc w:val="center"/>
+            </w:pPr>
+          </w:p>
+        </w:tc>
+        <w:tc>
+          <w:tcPr>
+            <w:tcW w:w="2180" w:type="dxa"/>
+          </w:tcPr>
+          <w:p>
+            <w:pPr>
+              <w:spacing w:line="360" w:lineRule="auto"/>
+              <w:jc w:val="center"/>
+            </w:pPr>
+          </w:p>
+        </w:tc>
+        <w:tc>
+          <w:tcPr>
+            <w:tcW w:w="2180" w:type="dxa"/>
+          </w:tcPr>
+          <w:p>
+            <w:pPr>
+              <w:spacing w:line="360" w:lineRule="auto"/>
+              <w:jc w:val="center"/>
+            </w:pPr>
+          </w:p>
+        </w:tc>
+        <w:tc>
+          <w:tcPr>
+            <w:tcW w:w="2180" w:type="dxa"/>
+          </w:tcPr>
+          <w:p>
+            <w:pPr>
+              <w:spacing w:line="360" w:lineRule="auto"/>
+              <w:jc w:val="center"/>
+            </w:pPr>
+          </w:p>
+        </w:tc>
+      </w:tr>
+      <w:tr>
+        <w:tc>
+          <w:tcPr>
+            <w:tcW w:w="2180" w:type="dxa"/>
+          </w:tcPr>
+          <w:p>
+            <w:pPr>
+              <w:spacing w:line="360" w:lineRule="auto"/>
+            </w:pPr>
+          </w:p>
+        </w:tc>
+        <w:tc>
+          <w:tcPr>
+            <w:tcW w:w="2180" w:type="dxa"/>
+          </w:tcPr>
+          <w:p>
+            <w:pPr>
+              <w:spacing w:line="360" w:lineRule="auto"/>
+              <w:jc w:val="center"/>
+            </w:pPr>
+          </w:p>
+        </w:tc>
+        <w:tc>
+          <w:tcPr>
+            <w:tcW w:w="2180" w:type="dxa"/>
+          </w:tcPr>
+          <w:p>
+            <w:pPr>
+              <w:spacing w:line="360" w:lineRule="auto"/>
+              <w:jc w:val="center"/>
+            </w:pPr>
+          </w:p>
+        </w:tc>
+        <w:tc>
+          <w:tcPr>
+            <w:tcW w:w="2180" w:type="dxa"/>
+          </w:tcPr>
+          <w:p>
+            <w:pPr>
+              <w:spacing w:line="360" w:lineRule="auto"/>
+              <w:jc w:val="center"/>
+            </w:pPr>
+          </w:p>
+        </w:tc>
+      </w:tr>
+    </w:tbl>
+    <w:p>
+      <w:pPr>
+        <w:spacing w:line="360" w:lineRule="auto"/>
+      </w:pPr>
+    </w:p>
+    <w:p>
+      <w:pPr>
+        <w:spacing w:line="360" w:lineRule="auto"/>
+      </w:pPr>
+      <w:r>
+        <w:t>Esta en blanco porque no se si se pueden usar solo los atributos mencionados o puedes inventarte los tuyos.</w:t>
+      </w:r>
     </w:p>
     <w:sectPr>
       <w:headerReference w:type="default" r:id="rId7"/>
@@ -1083,7 +3678,7 @@
 </file>
 
 <file path=word/endnotes.xml><?xml version="1.0" encoding="utf-8"?>
-<w:endnotes xmlns:wpc="http://schemas.microsoft.com/office/word/2010/wordprocessingCanvas" xmlns:mc="http://schemas.openxmlformats.org/markup-compatibility/2006" xmlns:o="urn:schemas-microsoft-com:office:office" xmlns:r="http://schemas.openxmlformats.org/officeDocument/2006/relationships" xmlns:m="http://schemas.openxmlformats.org/officeDocument/2006/math" xmlns:v="urn:schemas-microsoft-com:vml" xmlns:wp14="http://schemas.microsoft.com/office/word/2010/wordprocessingDrawing" xmlns:wp="http://schemas.openxmlformats.org/drawingml/2006/wordprocessingDrawing" xmlns:w10="urn:schemas-microsoft-com:office:word" xmlns:w="http://schemas.openxmlformats.org/wordprocessingml/2006/main" xmlns:w14="http://schemas.microsoft.com/office/word/2010/wordml" xmlns:w15="http://schemas.microsoft.com/office/word/2012/wordml" xmlns:wpg="http://schemas.microsoft.com/office/word/2010/wordprocessingGroup" xmlns:wpi="http://schemas.microsoft.com/office/word/2010/wordprocessingInk" xmlns:wne="http://schemas.microsoft.com/office/word/2006/wordml" xmlns:wps="http://schemas.microsoft.com/office/word/2010/wordprocessingShape" mc:Ignorable="w14 w15 wp14">
+<w:endnotes xmlns:wpc="http://schemas.microsoft.com/office/word/2010/wordprocessingCanvas" xmlns:cx="http://schemas.microsoft.com/office/drawing/2014/chartex" xmlns:cx1="http://schemas.microsoft.com/office/drawing/2015/9/8/chartex" xmlns:cx2="http://schemas.microsoft.com/office/drawing/2015/10/21/chartex" xmlns:cx3="http://schemas.microsoft.com/office/drawing/2016/5/9/chartex" xmlns:cx4="http://schemas.microsoft.com/office/drawing/2016/5/10/chartex" xmlns:cx5="http://schemas.microsoft.com/office/drawing/2016/5/11/chartex" xmlns:cx6="http://schemas.microsoft.com/office/drawing/2016/5/12/chartex" xmlns:cx7="http://schemas.microsoft.com/office/drawing/2016/5/13/chartex" xmlns:cx8="http://schemas.microsoft.com/office/drawing/2016/5/14/chartex" xmlns:mc="http://schemas.openxmlformats.org/markup-compatibility/2006" xmlns:aink="http://schemas.microsoft.com/office/drawing/2016/ink" xmlns:am3d="http://schemas.microsoft.com/office/drawing/2017/model3d" xmlns:o="urn:schemas-microsoft-com:office:office" xmlns:r="http://schemas.openxmlformats.org/officeDocument/2006/relationships" xmlns:m="http://schemas.openxmlformats.org/officeDocument/2006/math" xmlns:v="urn:schemas-microsoft-com:vml" xmlns:wp14="http://schemas.microsoft.com/office/word/2010/wordprocessingDrawing" xmlns:wp="http://schemas.openxmlformats.org/drawingml/2006/wordprocessingDrawing" xmlns:w10="urn:schemas-microsoft-com:office:word" xmlns:w="http://schemas.openxmlformats.org/wordprocessingml/2006/main" xmlns:w14="http://schemas.microsoft.com/office/word/2010/wordml" xmlns:w15="http://schemas.microsoft.com/office/word/2012/wordml" xmlns:w16cex="http://schemas.microsoft.com/office/word/2018/wordml/cex" xmlns:w16cid="http://schemas.microsoft.com/office/word/2016/wordml/cid" xmlns:w16="http://schemas.microsoft.com/office/word/2018/wordml" xmlns:w16se="http://schemas.microsoft.com/office/word/2015/wordml/symex" xmlns:wpg="http://schemas.microsoft.com/office/word/2010/wordprocessingGroup" xmlns:wpi="http://schemas.microsoft.com/office/word/2010/wordprocessingInk" xmlns:wne="http://schemas.microsoft.com/office/word/2006/wordml" xmlns:wps="http://schemas.microsoft.com/office/word/2010/wordprocessingShape" mc:Ignorable="w14 w15 w16se w16cid w16 w16cex wp14">
   <w:endnote w:type="separator" w:id="-1">
     <w:p>
       <w:pPr>
@@ -1108,7 +3703,7 @@
 </file>
 
 <file path=word/footer1.xml><?xml version="1.0" encoding="utf-8"?>
-<w:ftr xmlns:wpc="http://schemas.microsoft.com/office/word/2010/wordprocessingCanvas" xmlns:mc="http://schemas.openxmlformats.org/markup-compatibility/2006" xmlns:o="urn:schemas-microsoft-com:office:office" xmlns:r="http://schemas.openxmlformats.org/officeDocument/2006/relationships" xmlns:m="http://schemas.openxmlformats.org/officeDocument/2006/math" xmlns:v="urn:schemas-microsoft-com:vml" xmlns:wp14="http://schemas.microsoft.com/office/word/2010/wordprocessingDrawing" xmlns:wp="http://schemas.openxmlformats.org/drawingml/2006/wordprocessingDrawing" xmlns:w10="urn:schemas-microsoft-com:office:word" xmlns:w="http://schemas.openxmlformats.org/wordprocessingml/2006/main" xmlns:w14="http://schemas.microsoft.com/office/word/2010/wordml" xmlns:w15="http://schemas.microsoft.com/office/word/2012/wordml" xmlns:wpg="http://schemas.microsoft.com/office/word/2010/wordprocessingGroup" xmlns:wpi="http://schemas.microsoft.com/office/word/2010/wordprocessingInk" xmlns:wne="http://schemas.microsoft.com/office/word/2006/wordml" xmlns:wps="http://schemas.microsoft.com/office/word/2010/wordprocessingShape" mc:Ignorable="w14 w15 wp14">
+<w:ftr xmlns:wpc="http://schemas.microsoft.com/office/word/2010/wordprocessingCanvas" xmlns:cx="http://schemas.microsoft.com/office/drawing/2014/chartex" xmlns:cx1="http://schemas.microsoft.com/office/drawing/2015/9/8/chartex" xmlns:cx2="http://schemas.microsoft.com/office/drawing/2015/10/21/chartex" xmlns:cx3="http://schemas.microsoft.com/office/drawing/2016/5/9/chartex" xmlns:cx4="http://schemas.microsoft.com/office/drawing/2016/5/10/chartex" xmlns:cx5="http://schemas.microsoft.com/office/drawing/2016/5/11/chartex" xmlns:cx6="http://schemas.microsoft.com/office/drawing/2016/5/12/chartex" xmlns:cx7="http://schemas.microsoft.com/office/drawing/2016/5/13/chartex" xmlns:cx8="http://schemas.microsoft.com/office/drawing/2016/5/14/chartex" xmlns:mc="http://schemas.openxmlformats.org/markup-compatibility/2006" xmlns:aink="http://schemas.microsoft.com/office/drawing/2016/ink" xmlns:am3d="http://schemas.microsoft.com/office/drawing/2017/model3d" xmlns:o="urn:schemas-microsoft-com:office:office" xmlns:r="http://schemas.openxmlformats.org/officeDocument/2006/relationships" xmlns:m="http://schemas.openxmlformats.org/officeDocument/2006/math" xmlns:v="urn:schemas-microsoft-com:vml" xmlns:wp14="http://schemas.microsoft.com/office/word/2010/wordprocessingDrawing" xmlns:wp="http://schemas.openxmlformats.org/drawingml/2006/wordprocessingDrawing" xmlns:w10="urn:schemas-microsoft-com:office:word" xmlns:w="http://schemas.openxmlformats.org/wordprocessingml/2006/main" xmlns:w14="http://schemas.microsoft.com/office/word/2010/wordml" xmlns:w15="http://schemas.microsoft.com/office/word/2012/wordml" xmlns:w16cex="http://schemas.microsoft.com/office/word/2018/wordml/cex" xmlns:w16cid="http://schemas.microsoft.com/office/word/2016/wordml/cid" xmlns:w16="http://schemas.microsoft.com/office/word/2018/wordml" xmlns:w16se="http://schemas.microsoft.com/office/word/2015/wordml/symex" xmlns:wpg="http://schemas.microsoft.com/office/word/2010/wordprocessingGroup" xmlns:wpi="http://schemas.microsoft.com/office/word/2010/wordprocessingInk" xmlns:wne="http://schemas.microsoft.com/office/word/2006/wordml" xmlns:wps="http://schemas.microsoft.com/office/word/2010/wordprocessingShape" mc:Ignorable="w14 w15 w16se w16cid w16 w16cex wp14">
   <w:sdt>
     <w:sdtPr>
       <w:id w:val="1573542584"/>
@@ -1121,7 +3716,7 @@
     <w:sdtContent>
       <w:p>
         <w:pPr>
-          <w:pStyle w:val="Piedepgina"/>
+          <w:pStyle w:val="Footer"/>
           <w:jc w:val="center"/>
         </w:pPr>
         <w:r>
@@ -1147,14 +3742,14 @@
   </w:sdt>
   <w:p>
     <w:pPr>
-      <w:pStyle w:val="Piedepgina"/>
+      <w:pStyle w:val="Footer"/>
     </w:pPr>
   </w:p>
 </w:ftr>
 </file>
 
 <file path=word/footnotes.xml><?xml version="1.0" encoding="utf-8"?>
-<w:footnotes xmlns:wpc="http://schemas.microsoft.com/office/word/2010/wordprocessingCanvas" xmlns:mc="http://schemas.openxmlformats.org/markup-compatibility/2006" xmlns:o="urn:schemas-microsoft-com:office:office" xmlns:r="http://schemas.openxmlformats.org/officeDocument/2006/relationships" xmlns:m="http://schemas.openxmlformats.org/officeDocument/2006/math" xmlns:v="urn:schemas-microsoft-com:vml" xmlns:wp14="http://schemas.microsoft.com/office/word/2010/wordprocessingDrawing" xmlns:wp="http://schemas.openxmlformats.org/drawingml/2006/wordprocessingDrawing" xmlns:w10="urn:schemas-microsoft-com:office:word" xmlns:w="http://schemas.openxmlformats.org/wordprocessingml/2006/main" xmlns:w14="http://schemas.microsoft.com/office/word/2010/wordml" xmlns:w15="http://schemas.microsoft.com/office/word/2012/wordml" xmlns:wpg="http://schemas.microsoft.com/office/word/2010/wordprocessingGroup" xmlns:wpi="http://schemas.microsoft.com/office/word/2010/wordprocessingInk" xmlns:wne="http://schemas.microsoft.com/office/word/2006/wordml" xmlns:wps="http://schemas.microsoft.com/office/word/2010/wordprocessingShape" mc:Ignorable="w14 w15 wp14">
+<w:footnotes xmlns:wpc="http://schemas.microsoft.com/office/word/2010/wordprocessingCanvas" xmlns:cx="http://schemas.microsoft.com/office/drawing/2014/chartex" xmlns:cx1="http://schemas.microsoft.com/office/drawing/2015/9/8/chartex" xmlns:cx2="http://schemas.microsoft.com/office/drawing/2015/10/21/chartex" xmlns:cx3="http://schemas.microsoft.com/office/drawing/2016/5/9/chartex" xmlns:cx4="http://schemas.microsoft.com/office/drawing/2016/5/10/chartex" xmlns:cx5="http://schemas.microsoft.com/office/drawing/2016/5/11/chartex" xmlns:cx6="http://schemas.microsoft.com/office/drawing/2016/5/12/chartex" xmlns:cx7="http://schemas.microsoft.com/office/drawing/2016/5/13/chartex" xmlns:cx8="http://schemas.microsoft.com/office/drawing/2016/5/14/chartex" xmlns:mc="http://schemas.openxmlformats.org/markup-compatibility/2006" xmlns:aink="http://schemas.microsoft.com/office/drawing/2016/ink" xmlns:am3d="http://schemas.microsoft.com/office/drawing/2017/model3d" xmlns:o="urn:schemas-microsoft-com:office:office" xmlns:r="http://schemas.openxmlformats.org/officeDocument/2006/relationships" xmlns:m="http://schemas.openxmlformats.org/officeDocument/2006/math" xmlns:v="urn:schemas-microsoft-com:vml" xmlns:wp14="http://schemas.microsoft.com/office/word/2010/wordprocessingDrawing" xmlns:wp="http://schemas.openxmlformats.org/drawingml/2006/wordprocessingDrawing" xmlns:w10="urn:schemas-microsoft-com:office:word" xmlns:w="http://schemas.openxmlformats.org/wordprocessingml/2006/main" xmlns:w14="http://schemas.microsoft.com/office/word/2010/wordml" xmlns:w15="http://schemas.microsoft.com/office/word/2012/wordml" xmlns:w16cex="http://schemas.microsoft.com/office/word/2018/wordml/cex" xmlns:w16cid="http://schemas.microsoft.com/office/word/2016/wordml/cid" xmlns:w16="http://schemas.microsoft.com/office/word/2018/wordml" xmlns:w16se="http://schemas.microsoft.com/office/word/2015/wordml/symex" xmlns:wpg="http://schemas.microsoft.com/office/word/2010/wordprocessingGroup" xmlns:wpi="http://schemas.microsoft.com/office/word/2010/wordprocessingInk" xmlns:wne="http://schemas.microsoft.com/office/word/2006/wordml" xmlns:wps="http://schemas.microsoft.com/office/word/2010/wordprocessingShape" mc:Ignorable="w14 w15 w16se w16cid w16 w16cex wp14">
   <w:footnote w:type="separator" w:id="-1">
     <w:p>
       <w:pPr>
@@ -1179,7 +3774,7 @@
 </file>
 
 <file path=word/header1.xml><?xml version="1.0" encoding="utf-8"?>
-<w:hdr xmlns:wpc="http://schemas.microsoft.com/office/word/2010/wordprocessingCanvas" xmlns:mc="http://schemas.openxmlformats.org/markup-compatibility/2006" xmlns:o="urn:schemas-microsoft-com:office:office" xmlns:r="http://schemas.openxmlformats.org/officeDocument/2006/relationships" xmlns:m="http://schemas.openxmlformats.org/officeDocument/2006/math" xmlns:v="urn:schemas-microsoft-com:vml" xmlns:wp14="http://schemas.microsoft.com/office/word/2010/wordprocessingDrawing" xmlns:wp="http://schemas.openxmlformats.org/drawingml/2006/wordprocessingDrawing" xmlns:w10="urn:schemas-microsoft-com:office:word" xmlns:w="http://schemas.openxmlformats.org/wordprocessingml/2006/main" xmlns:w14="http://schemas.microsoft.com/office/word/2010/wordml" xmlns:w15="http://schemas.microsoft.com/office/word/2012/wordml" xmlns:wpg="http://schemas.microsoft.com/office/word/2010/wordprocessingGroup" xmlns:wpi="http://schemas.microsoft.com/office/word/2010/wordprocessingInk" xmlns:wne="http://schemas.microsoft.com/office/word/2006/wordml" xmlns:wps="http://schemas.microsoft.com/office/word/2010/wordprocessingShape" mc:Ignorable="w14 w15 wp14">
+<w:hdr xmlns:wpc="http://schemas.microsoft.com/office/word/2010/wordprocessingCanvas" xmlns:cx="http://schemas.microsoft.com/office/drawing/2014/chartex" xmlns:cx1="http://schemas.microsoft.com/office/drawing/2015/9/8/chartex" xmlns:cx2="http://schemas.microsoft.com/office/drawing/2015/10/21/chartex" xmlns:cx3="http://schemas.microsoft.com/office/drawing/2016/5/9/chartex" xmlns:cx4="http://schemas.microsoft.com/office/drawing/2016/5/10/chartex" xmlns:cx5="http://schemas.microsoft.com/office/drawing/2016/5/11/chartex" xmlns:cx6="http://schemas.microsoft.com/office/drawing/2016/5/12/chartex" xmlns:cx7="http://schemas.microsoft.com/office/drawing/2016/5/13/chartex" xmlns:cx8="http://schemas.microsoft.com/office/drawing/2016/5/14/chartex" xmlns:mc="http://schemas.openxmlformats.org/markup-compatibility/2006" xmlns:aink="http://schemas.microsoft.com/office/drawing/2016/ink" xmlns:am3d="http://schemas.microsoft.com/office/drawing/2017/model3d" xmlns:o="urn:schemas-microsoft-com:office:office" xmlns:r="http://schemas.openxmlformats.org/officeDocument/2006/relationships" xmlns:m="http://schemas.openxmlformats.org/officeDocument/2006/math" xmlns:v="urn:schemas-microsoft-com:vml" xmlns:wp14="http://schemas.microsoft.com/office/word/2010/wordprocessingDrawing" xmlns:wp="http://schemas.openxmlformats.org/drawingml/2006/wordprocessingDrawing" xmlns:w10="urn:schemas-microsoft-com:office:word" xmlns:w="http://schemas.openxmlformats.org/wordprocessingml/2006/main" xmlns:w14="http://schemas.microsoft.com/office/word/2010/wordml" xmlns:w15="http://schemas.microsoft.com/office/word/2012/wordml" xmlns:w16cex="http://schemas.microsoft.com/office/word/2018/wordml/cex" xmlns:w16cid="http://schemas.microsoft.com/office/word/2016/wordml/cid" xmlns:w16="http://schemas.microsoft.com/office/word/2018/wordml" xmlns:w16se="http://schemas.microsoft.com/office/word/2015/wordml/symex" xmlns:wpg="http://schemas.microsoft.com/office/word/2010/wordprocessingGroup" xmlns:wpi="http://schemas.microsoft.com/office/word/2010/wordprocessingInk" xmlns:wne="http://schemas.microsoft.com/office/word/2006/wordml" xmlns:wps="http://schemas.microsoft.com/office/word/2010/wordprocessingShape" mc:Ignorable="w14 w15 w16se w16cid w16 w16cex wp14">
   <w:tbl>
     <w:tblPr>
       <w:tblStyle w:val="Tablaconcuadrcula1"/>
@@ -1210,7 +3805,7 @@
         </w:tcPr>
         <w:p>
           <w:pPr>
-            <w:pStyle w:val="Encabezado"/>
+            <w:pStyle w:val="Header"/>
           </w:pPr>
           <w:r>
             <w:rPr>
@@ -1218,7 +3813,7 @@
               <w:lang w:eastAsia="es-ES"/>
             </w:rPr>
             <w:drawing>
-              <wp:inline distT="0" distB="0" distL="0" distR="0" wp14:anchorId="15B04400" wp14:editId="262D6F6C">
+              <wp:inline distT="0" distB="0" distL="0" distR="0" wp14:anchorId="63AE489F" wp14:editId="3024F1B3">
                 <wp:extent cx="1042235" cy="733425"/>
                 <wp:effectExtent l="0" t="0" r="5715" b="0"/>
                 <wp:docPr id="2" name="Imagen 2" descr="CIFP Virgen de Gracia - Centro Integrado de Formación Profesional Virgen de  Gracia"/>
@@ -1275,7 +3870,7 @@
         </w:tcPr>
         <w:p>
           <w:pPr>
-            <w:pStyle w:val="Encabezado"/>
+            <w:pStyle w:val="Header"/>
             <w:jc w:val="center"/>
             <w:rPr>
               <w:sz w:val="40"/>
@@ -1292,7 +3887,7 @@
         </w:p>
         <w:p>
           <w:pPr>
-            <w:pStyle w:val="Encabezado"/>
+            <w:pStyle w:val="Header"/>
             <w:jc w:val="center"/>
           </w:pPr>
         </w:p>
@@ -1304,7 +3899,7 @@
         </w:tcPr>
         <w:p>
           <w:pPr>
-            <w:pStyle w:val="Encabezado"/>
+            <w:pStyle w:val="Header"/>
             <w:rPr>
               <w:sz w:val="20"/>
               <w:szCs w:val="20"/>
@@ -1321,7 +3916,7 @@
         </w:p>
         <w:p>
           <w:pPr>
-            <w:pStyle w:val="Encabezado"/>
+            <w:pStyle w:val="Header"/>
             <w:jc w:val="center"/>
             <w:rPr>
               <w:sz w:val="20"/>
@@ -1334,14 +3929,14 @@
   </w:tbl>
   <w:p>
     <w:pPr>
-      <w:pStyle w:val="Encabezado"/>
+      <w:pStyle w:val="Header"/>
     </w:pPr>
   </w:p>
 </w:hdr>
 </file>
 
 <file path=word/numbering.xml><?xml version="1.0" encoding="utf-8"?>
-<w:numbering xmlns:wpc="http://schemas.microsoft.com/office/word/2010/wordprocessingCanvas" xmlns:mc="http://schemas.openxmlformats.org/markup-compatibility/2006" xmlns:o="urn:schemas-microsoft-com:office:office" xmlns:r="http://schemas.openxmlformats.org/officeDocument/2006/relationships" xmlns:m="http://schemas.openxmlformats.org/officeDocument/2006/math" xmlns:v="urn:schemas-microsoft-com:vml" xmlns:wp14="http://schemas.microsoft.com/office/word/2010/wordprocessingDrawing" xmlns:wp="http://schemas.openxmlformats.org/drawingml/2006/wordprocessingDrawing" xmlns:w10="urn:schemas-microsoft-com:office:word" xmlns:w="http://schemas.openxmlformats.org/wordprocessingml/2006/main" xmlns:w14="http://schemas.microsoft.com/office/word/2010/wordml" xmlns:w15="http://schemas.microsoft.com/office/word/2012/wordml" xmlns:wpg="http://schemas.microsoft.com/office/word/2010/wordprocessingGroup" xmlns:wpi="http://schemas.microsoft.com/office/word/2010/wordprocessingInk" xmlns:wne="http://schemas.microsoft.com/office/word/2006/wordml" xmlns:wps="http://schemas.microsoft.com/office/word/2010/wordprocessingShape" mc:Ignorable="w14 w15 wp14">
+<w:numbering xmlns:wpc="http://schemas.microsoft.com/office/word/2010/wordprocessingCanvas" xmlns:cx="http://schemas.microsoft.com/office/drawing/2014/chartex" xmlns:cx1="http://schemas.microsoft.com/office/drawing/2015/9/8/chartex" xmlns:cx2="http://schemas.microsoft.com/office/drawing/2015/10/21/chartex" xmlns:cx3="http://schemas.microsoft.com/office/drawing/2016/5/9/chartex" xmlns:cx4="http://schemas.microsoft.com/office/drawing/2016/5/10/chartex" xmlns:cx5="http://schemas.microsoft.com/office/drawing/2016/5/11/chartex" xmlns:cx6="http://schemas.microsoft.com/office/drawing/2016/5/12/chartex" xmlns:cx7="http://schemas.microsoft.com/office/drawing/2016/5/13/chartex" xmlns:cx8="http://schemas.microsoft.com/office/drawing/2016/5/14/chartex" xmlns:mc="http://schemas.openxmlformats.org/markup-compatibility/2006" xmlns:aink="http://schemas.microsoft.com/office/drawing/2016/ink" xmlns:am3d="http://schemas.microsoft.com/office/drawing/2017/model3d" xmlns:o="urn:schemas-microsoft-com:office:office" xmlns:r="http://schemas.openxmlformats.org/officeDocument/2006/relationships" xmlns:m="http://schemas.openxmlformats.org/officeDocument/2006/math" xmlns:v="urn:schemas-microsoft-com:vml" xmlns:wp14="http://schemas.microsoft.com/office/word/2010/wordprocessingDrawing" xmlns:wp="http://schemas.openxmlformats.org/drawingml/2006/wordprocessingDrawing" xmlns:w10="urn:schemas-microsoft-com:office:word" xmlns:w="http://schemas.openxmlformats.org/wordprocessingml/2006/main" xmlns:w14="http://schemas.microsoft.com/office/word/2010/wordml" xmlns:w15="http://schemas.microsoft.com/office/word/2012/wordml" xmlns:w16cex="http://schemas.microsoft.com/office/word/2018/wordml/cex" xmlns:w16cid="http://schemas.microsoft.com/office/word/2016/wordml/cid" xmlns:w16="http://schemas.microsoft.com/office/word/2018/wordml" xmlns:w16se="http://schemas.microsoft.com/office/word/2015/wordml/symex" xmlns:wpg="http://schemas.microsoft.com/office/word/2010/wordprocessingGroup" xmlns:wpi="http://schemas.microsoft.com/office/word/2010/wordprocessingInk" xmlns:wne="http://schemas.microsoft.com/office/word/2006/wordml" xmlns:wps="http://schemas.microsoft.com/office/word/2010/wordprocessingShape" mc:Ignorable="w14 w15 w16se w16cid w16 w16cex wp14">
   <w:abstractNum w:abstractNumId="0" w15:restartNumberingAfterBreak="0">
     <w:nsid w:val="01F714D0"/>
     <w:multiLevelType w:val="hybridMultilevel"/>
@@ -2142,7 +4737,7 @@
 </file>
 
 <file path=word/styles.xml><?xml version="1.0" encoding="utf-8"?>
-<w:styles xmlns:mc="http://schemas.openxmlformats.org/markup-compatibility/2006" xmlns:r="http://schemas.openxmlformats.org/officeDocument/2006/relationships" xmlns:w="http://schemas.openxmlformats.org/wordprocessingml/2006/main" xmlns:w14="http://schemas.microsoft.com/office/word/2010/wordml" xmlns:w15="http://schemas.microsoft.com/office/word/2012/wordml" mc:Ignorable="w14 w15">
+<w:styles xmlns:mc="http://schemas.openxmlformats.org/markup-compatibility/2006" xmlns:r="http://schemas.openxmlformats.org/officeDocument/2006/relationships" xmlns:w="http://schemas.openxmlformats.org/wordprocessingml/2006/main" xmlns:w14="http://schemas.microsoft.com/office/word/2010/wordml" xmlns:w15="http://schemas.microsoft.com/office/word/2012/wordml" xmlns:w16cex="http://schemas.microsoft.com/office/word/2018/wordml/cex" xmlns:w16cid="http://schemas.microsoft.com/office/word/2016/wordml/cid" xmlns:w16="http://schemas.microsoft.com/office/word/2018/wordml" xmlns:w16se="http://schemas.microsoft.com/office/word/2015/wordml/symex" mc:Ignorable="w14 w15 w16se w16cid w16 w16cex">
   <w:docDefaults>
     <w:rPrDefault>
       <w:rPr>
@@ -2158,7 +4753,7 @@
       </w:pPr>
     </w:pPrDefault>
   </w:docDefaults>
-  <w:latentStyles w:defLockedState="0" w:defUIPriority="99" w:defSemiHidden="0" w:defUnhideWhenUsed="0" w:defQFormat="0" w:count="371">
+  <w:latentStyles w:defLockedState="0" w:defUIPriority="99" w:defSemiHidden="0" w:defUnhideWhenUsed="0" w:defQFormat="0" w:count="376">
     <w:lsdException w:name="Normal" w:uiPriority="0" w:qFormat="1"/>
     <w:lsdException w:name="heading 1" w:uiPriority="9" w:qFormat="1"/>
     <w:lsdException w:name="heading 2" w:semiHidden="1" w:uiPriority="9" w:unhideWhenUsed="1" w:qFormat="1"/>
@@ -2530,19 +5125,24 @@
     <w:lsdException w:name="List Table 5 Dark Accent 6" w:uiPriority="50"/>
     <w:lsdException w:name="List Table 6 Colorful Accent 6" w:uiPriority="51"/>
     <w:lsdException w:name="List Table 7 Colorful Accent 6" w:uiPriority="52"/>
+    <w:lsdException w:name="Mention" w:semiHidden="1" w:unhideWhenUsed="1"/>
+    <w:lsdException w:name="Smart Hyperlink" w:semiHidden="1" w:unhideWhenUsed="1"/>
+    <w:lsdException w:name="Hashtag" w:semiHidden="1" w:unhideWhenUsed="1"/>
+    <w:lsdException w:name="Unresolved Mention" w:semiHidden="1" w:unhideWhenUsed="1"/>
+    <w:lsdException w:name="Smart Link" w:semiHidden="1" w:unhideWhenUsed="1"/>
   </w:latentStyles>
   <w:style w:type="paragraph" w:default="1" w:styleId="Normal">
     <w:name w:val="Normal"/>
     <w:qFormat/>
     <w:rsid w:val="005F546C"/>
   </w:style>
-  <w:style w:type="character" w:default="1" w:styleId="Fuentedeprrafopredeter">
+  <w:style w:type="character" w:default="1" w:styleId="DefaultParagraphFont">
     <w:name w:val="Default Paragraph Font"/>
     <w:uiPriority w:val="1"/>
     <w:semiHidden/>
     <w:unhideWhenUsed/>
   </w:style>
-  <w:style w:type="table" w:default="1" w:styleId="Tablanormal">
+  <w:style w:type="table" w:default="1" w:styleId="TableNormal">
     <w:name w:val="Normal Table"/>
     <w:uiPriority w:val="99"/>
     <w:semiHidden/>
@@ -2557,16 +5157,16 @@
       </w:tblCellMar>
     </w:tblPr>
   </w:style>
-  <w:style w:type="numbering" w:default="1" w:styleId="Sinlista">
+  <w:style w:type="numbering" w:default="1" w:styleId="NoList">
     <w:name w:val="No List"/>
     <w:uiPriority w:val="99"/>
     <w:semiHidden/>
     <w:unhideWhenUsed/>
   </w:style>
-  <w:style w:type="paragraph" w:styleId="Encabezado">
+  <w:style w:type="paragraph" w:styleId="Header">
     <w:name w:val="header"/>
     <w:basedOn w:val="Normal"/>
-    <w:link w:val="EncabezadoCar"/>
+    <w:link w:val="HeaderChar"/>
     <w:uiPriority w:val="99"/>
     <w:unhideWhenUsed/>
     <w:rsid w:val="00D655FE"/>
@@ -2578,17 +5178,17 @@
       <w:spacing w:after="0" w:line="240" w:lineRule="auto"/>
     </w:pPr>
   </w:style>
-  <w:style w:type="character" w:customStyle="1" w:styleId="EncabezadoCar">
-    <w:name w:val="Encabezado Car"/>
-    <w:basedOn w:val="Fuentedeprrafopredeter"/>
-    <w:link w:val="Encabezado"/>
+  <w:style w:type="character" w:customStyle="1" w:styleId="HeaderChar">
+    <w:name w:val="Header Char"/>
+    <w:basedOn w:val="DefaultParagraphFont"/>
+    <w:link w:val="Header"/>
     <w:uiPriority w:val="99"/>
     <w:rsid w:val="00D655FE"/>
   </w:style>
-  <w:style w:type="paragraph" w:styleId="Piedepgina">
+  <w:style w:type="paragraph" w:styleId="Footer">
     <w:name w:val="footer"/>
     <w:basedOn w:val="Normal"/>
-    <w:link w:val="PiedepginaCar"/>
+    <w:link w:val="FooterChar"/>
     <w:uiPriority w:val="99"/>
     <w:unhideWhenUsed/>
     <w:rsid w:val="00D655FE"/>
@@ -2600,16 +5200,16 @@
       <w:spacing w:after="0" w:line="240" w:lineRule="auto"/>
     </w:pPr>
   </w:style>
-  <w:style w:type="character" w:customStyle="1" w:styleId="PiedepginaCar">
-    <w:name w:val="Pie de página Car"/>
-    <w:basedOn w:val="Fuentedeprrafopredeter"/>
-    <w:link w:val="Piedepgina"/>
+  <w:style w:type="character" w:customStyle="1" w:styleId="FooterChar">
+    <w:name w:val="Footer Char"/>
+    <w:basedOn w:val="DefaultParagraphFont"/>
+    <w:link w:val="Footer"/>
     <w:uiPriority w:val="99"/>
     <w:rsid w:val="00D655FE"/>
   </w:style>
-  <w:style w:type="table" w:styleId="Tablaconcuadrcula">
+  <w:style w:type="table" w:styleId="TableGrid">
     <w:name w:val="Table Grid"/>
-    <w:basedOn w:val="Tablanormal"/>
+    <w:basedOn w:val="TableNormal"/>
     <w:uiPriority w:val="39"/>
     <w:rsid w:val="00D655FE"/>
     <w:pPr>
@@ -2626,7 +5226,7 @@
       </w:tblBorders>
     </w:tblPr>
   </w:style>
-  <w:style w:type="paragraph" w:styleId="Prrafodelista">
+  <w:style w:type="paragraph" w:styleId="ListParagraph">
     <w:name w:val="List Paragraph"/>
     <w:basedOn w:val="Normal"/>
     <w:uiPriority w:val="34"/>
@@ -2639,8 +5239,8 @@
   </w:style>
   <w:style w:type="table" w:customStyle="1" w:styleId="Tablaconcuadrcula1">
     <w:name w:val="Tabla con cuadrícula1"/>
-    <w:basedOn w:val="Tablanormal"/>
-    <w:next w:val="Tablaconcuadrcula"/>
+    <w:basedOn w:val="TableNormal"/>
+    <w:next w:val="TableGrid"/>
     <w:uiPriority w:val="59"/>
     <w:rsid w:val="00270FA3"/>
     <w:pPr>
